--- a/Caritas-Word/（对不起）.docx
+++ b/Caritas-Word/（对不起）.docx
@@ -97,7 +97,25 @@
           <w:sz w:val="21"/>
           <w:szCs w:val="21"/>
         </w:rPr>
-        <w:t>我们终究只是希望对方能够接受自己已经觉得非常丰厚的、对对方至关重要的交易。这不是爱，</w:t>
+        <w:t>我们终究只是希望对方能够接受自己已经觉得非常丰厚的、</w:t>
+      </w:r>
+      <w:proofErr w:type="gramStart"/>
+      <w:r>
+        <w:rPr>
+          <w:rFonts w:ascii="HarmonyOS Sans Light" w:eastAsia="字家玲珑锐楷" w:hAnsi="HarmonyOS Sans Light" w:hint="eastAsia"/>
+          <w:sz w:val="21"/>
+          <w:szCs w:val="21"/>
+        </w:rPr>
+        <w:t>对</w:t>
+      </w:r>
+      <w:proofErr w:type="gramEnd"/>
+      <w:r>
+        <w:rPr>
+          <w:rFonts w:ascii="HarmonyOS Sans Light" w:eastAsia="字家玲珑锐楷" w:hAnsi="HarmonyOS Sans Light" w:hint="eastAsia"/>
+          <w:sz w:val="21"/>
+          <w:szCs w:val="21"/>
+        </w:rPr>
+        <w:t>对方至关重要的交易。这不是爱，</w:t>
       </w:r>
     </w:p>
     <w:p>
@@ -626,6 +644,7 @@
           <w:szCs w:val="21"/>
         </w:rPr>
       </w:pPr>
+      <w:proofErr w:type="gramStart"/>
       <w:r>
         <w:rPr>
           <w:rFonts w:ascii="HarmonyOS Sans Light" w:eastAsia="字家玲珑锐楷" w:hAnsi="HarmonyOS Sans Light" w:hint="eastAsia"/>
@@ -635,6 +654,7 @@
         <w:lastRenderedPageBreak/>
         <w:t>评论区</w:t>
       </w:r>
+      <w:proofErr w:type="gramEnd"/>
       <w:r>
         <w:rPr>
           <w:rFonts w:ascii="HarmonyOS Sans Light" w:eastAsia="字家玲珑锐楷" w:hAnsi="HarmonyOS Sans Light" w:hint="eastAsia"/>
@@ -710,11 +730,11 @@
       </w:pPr>
       <w:r>
         <w:rPr>
-          <w:rFonts w:ascii="HarmonyOS Sans Light" w:eastAsia="字家玲珑锐楷" w:hAnsi="HarmonyOS Sans Light" w:hint="eastAsia"/>
-          <w:sz w:val="21"/>
-          <w:szCs w:val="21"/>
-        </w:rPr>
-        <w:t>A</w:t>
+          <w:rFonts w:ascii="HarmonyOS Sans Light" w:eastAsia="字家玲珑锐楷" w:hAnsi="HarmonyOS Sans Light"/>
+          <w:sz w:val="21"/>
+          <w:szCs w:val="21"/>
+        </w:rPr>
+        <w:t>B</w:t>
       </w:r>
       <w:r>
         <w:rPr>
@@ -887,7 +907,43 @@
           <w:sz w:val="21"/>
           <w:szCs w:val="21"/>
         </w:rPr>
-        <w:t>。意思是人总会更看重自己的付出。而对方看不到你的付出因而不会有回报，这是很正常的事。所以觉得自己付出了对方的双倍是个合适的比例，是对这种心理误差恰到好处的纠正和补偿。当然双倍是个虚指，还有人说十好换一好的。不管比率如何，交换总还是不可避免的。</w:t>
+        <w:t>。意思是人总会更看重自己的付出。而对方看不到你的付出因而不会有回报，这是很正常的事。所以觉得自己付出了对方的双倍是个合适的比例，是对这种心理误差恰到好处的纠正和补偿。当然双倍是个虚指，还有</w:t>
+      </w:r>
+      <w:proofErr w:type="gramStart"/>
+      <w:r>
+        <w:rPr>
+          <w:rFonts w:ascii="HarmonyOS Sans Light" w:eastAsia="字家玲珑锐楷" w:hAnsi="HarmonyOS Sans Light" w:hint="eastAsia"/>
+          <w:sz w:val="21"/>
+          <w:szCs w:val="21"/>
+        </w:rPr>
+        <w:t>人说十好</w:t>
+      </w:r>
+      <w:proofErr w:type="gramEnd"/>
+      <w:r>
+        <w:rPr>
+          <w:rFonts w:ascii="HarmonyOS Sans Light" w:eastAsia="字家玲珑锐楷" w:hAnsi="HarmonyOS Sans Light" w:hint="eastAsia"/>
+          <w:sz w:val="21"/>
+          <w:szCs w:val="21"/>
+        </w:rPr>
+        <w:t>换</w:t>
+      </w:r>
+      <w:proofErr w:type="gramStart"/>
+      <w:r>
+        <w:rPr>
+          <w:rFonts w:ascii="HarmonyOS Sans Light" w:eastAsia="字家玲珑锐楷" w:hAnsi="HarmonyOS Sans Light" w:hint="eastAsia"/>
+          <w:sz w:val="21"/>
+          <w:szCs w:val="21"/>
+        </w:rPr>
+        <w:t>一</w:t>
+      </w:r>
+      <w:proofErr w:type="gramEnd"/>
+      <w:r>
+        <w:rPr>
+          <w:rFonts w:ascii="HarmonyOS Sans Light" w:eastAsia="字家玲珑锐楷" w:hAnsi="HarmonyOS Sans Light" w:hint="eastAsia"/>
+          <w:sz w:val="21"/>
+          <w:szCs w:val="21"/>
+        </w:rPr>
+        <w:t>好的。不管比率如何，交换总还是不可避免的。</w:t>
       </w:r>
     </w:p>
     <w:p>
@@ -1073,7 +1129,25 @@
           <w:sz w:val="21"/>
           <w:szCs w:val="21"/>
         </w:rPr>
-        <w:t>分的付出，去换对方得一分（的可能）——因为爱的关系——对方有所得，就是我最大的所得。</w:t>
+        <w:t>分的付出，去</w:t>
+      </w:r>
+      <w:proofErr w:type="gramStart"/>
+      <w:r>
+        <w:rPr>
+          <w:rFonts w:ascii="HarmonyOS Sans Light" w:eastAsia="字家玲珑锐楷" w:hAnsi="HarmonyOS Sans Light" w:hint="eastAsia"/>
+          <w:sz w:val="21"/>
+          <w:szCs w:val="21"/>
+        </w:rPr>
+        <w:t>换对方得</w:t>
+      </w:r>
+      <w:proofErr w:type="gramEnd"/>
+      <w:r>
+        <w:rPr>
+          <w:rFonts w:ascii="HarmonyOS Sans Light" w:eastAsia="字家玲珑锐楷" w:hAnsi="HarmonyOS Sans Light" w:hint="eastAsia"/>
+          <w:sz w:val="21"/>
+          <w:szCs w:val="21"/>
+        </w:rPr>
+        <w:t>一分（的可能）——因为爱的关系——对方有所得，就是我最大的所得。</w:t>
       </w:r>
     </w:p>
     <w:p>
@@ -1584,7 +1658,25 @@
           <w:sz w:val="21"/>
           <w:szCs w:val="21"/>
         </w:rPr>
-        <w:t>嗯，找到想给</w:t>
+        <w:t>嗯，</w:t>
+      </w:r>
+      <w:proofErr w:type="gramStart"/>
+      <w:r>
+        <w:rPr>
+          <w:rFonts w:ascii="HarmonyOS Sans Light" w:eastAsia="字家玲珑锐楷" w:hAnsi="HarmonyOS Sans Light" w:hint="eastAsia"/>
+          <w:sz w:val="21"/>
+          <w:szCs w:val="21"/>
+        </w:rPr>
+        <w:t>找到想</w:t>
+      </w:r>
+      <w:proofErr w:type="gramEnd"/>
+      <w:r>
+        <w:rPr>
+          <w:rFonts w:ascii="HarmonyOS Sans Light" w:eastAsia="字家玲珑锐楷" w:hAnsi="HarmonyOS Sans Light" w:hint="eastAsia"/>
+          <w:sz w:val="21"/>
+          <w:szCs w:val="21"/>
+        </w:rPr>
+        <w:t>给</w:t>
       </w:r>
       <w:r>
         <w:rPr>
@@ -1600,8 +1692,18 @@
           <w:sz w:val="21"/>
           <w:szCs w:val="21"/>
         </w:rPr>
-        <w:t>而不提这事的人很难很难</w:t>
-      </w:r>
+        <w:t>而不提这事的人很难</w:t>
+      </w:r>
+      <w:proofErr w:type="gramStart"/>
+      <w:r>
+        <w:rPr>
+          <w:rFonts w:ascii="HarmonyOS Sans Light" w:eastAsia="字家玲珑锐楷" w:hAnsi="HarmonyOS Sans Light" w:hint="eastAsia"/>
+          <w:sz w:val="21"/>
+          <w:szCs w:val="21"/>
+        </w:rPr>
+        <w:t>很难</w:t>
+      </w:r>
+      <w:proofErr w:type="gramEnd"/>
     </w:p>
     <w:p>
       <w:pPr>
@@ -1954,7 +2056,25 @@
           <w:sz w:val="21"/>
           <w:szCs w:val="21"/>
         </w:rPr>
-        <w:t>若你已经克服欲望，那对任何人都有能力去爱。若一辈子只能做为自己欲望的奴隶，便只能任由爱情驱动去占有伤害他人。所以神爱世人，爱的本身在我心中，和自由，和真理齐名。</w:t>
+        <w:t>若你已经克服欲望，那对任何人都有能力去爱。若一辈子只能</w:t>
+      </w:r>
+      <w:proofErr w:type="gramStart"/>
+      <w:r>
+        <w:rPr>
+          <w:rFonts w:ascii="HarmonyOS Sans Light" w:eastAsia="字家玲珑锐楷" w:hAnsi="HarmonyOS Sans Light" w:hint="eastAsia"/>
+          <w:sz w:val="21"/>
+          <w:szCs w:val="21"/>
+        </w:rPr>
+        <w:t>做为</w:t>
+      </w:r>
+      <w:proofErr w:type="gramEnd"/>
+      <w:r>
+        <w:rPr>
+          <w:rFonts w:ascii="HarmonyOS Sans Light" w:eastAsia="字家玲珑锐楷" w:hAnsi="HarmonyOS Sans Light" w:hint="eastAsia"/>
+          <w:sz w:val="21"/>
+          <w:szCs w:val="21"/>
+        </w:rPr>
+        <w:t>自己欲望的奴隶，便只能任由爱情驱动去占有伤害他人。所以神爱世人，爱的本身在我心中，和自由，和真理齐名。</w:t>
       </w:r>
     </w:p>
     <w:p>
@@ -2065,7 +2185,43 @@
           <w:sz w:val="21"/>
           <w:szCs w:val="21"/>
         </w:rPr>
-        <w:t>我一般不谈爱情这个东西，因为它只是额外加了一些人为限定的爱的关系，是一个被窄化了的东西。谈明白了爱，爱情就无需特别解释。</w:t>
+        <w:t>我一般不谈爱情这个东西，因为它只是额外加了一些人为限定的爱的关系，是</w:t>
+      </w:r>
+      <w:proofErr w:type="gramStart"/>
+      <w:r>
+        <w:rPr>
+          <w:rFonts w:ascii="HarmonyOS Sans Light" w:eastAsia="字家玲珑锐楷" w:hAnsi="HarmonyOS Sans Light" w:hint="eastAsia"/>
+          <w:sz w:val="21"/>
+          <w:szCs w:val="21"/>
+        </w:rPr>
+        <w:t>一个被窄化</w:t>
+      </w:r>
+      <w:proofErr w:type="gramEnd"/>
+      <w:r>
+        <w:rPr>
+          <w:rFonts w:ascii="HarmonyOS Sans Light" w:eastAsia="字家玲珑锐楷" w:hAnsi="HarmonyOS Sans Light" w:hint="eastAsia"/>
+          <w:sz w:val="21"/>
+          <w:szCs w:val="21"/>
+        </w:rPr>
+        <w:t>了的东西。</w:t>
+      </w:r>
+      <w:proofErr w:type="gramStart"/>
+      <w:r>
+        <w:rPr>
+          <w:rFonts w:ascii="HarmonyOS Sans Light" w:eastAsia="字家玲珑锐楷" w:hAnsi="HarmonyOS Sans Light" w:hint="eastAsia"/>
+          <w:sz w:val="21"/>
+          <w:szCs w:val="21"/>
+        </w:rPr>
+        <w:t>谈明白</w:t>
+      </w:r>
+      <w:proofErr w:type="gramEnd"/>
+      <w:r>
+        <w:rPr>
+          <w:rFonts w:ascii="HarmonyOS Sans Light" w:eastAsia="字家玲珑锐楷" w:hAnsi="HarmonyOS Sans Light" w:hint="eastAsia"/>
+          <w:sz w:val="21"/>
+          <w:szCs w:val="21"/>
+        </w:rPr>
+        <w:t>了爱，爱情就无需特别解释。</w:t>
       </w:r>
     </w:p>
     <w:p>
@@ -2712,26 +2868,54 @@
           <w:sz w:val="21"/>
           <w:szCs w:val="21"/>
         </w:rPr>
-        <w:t>否则，很容易喊着爱爱爱，却把对方折磨死。自己付出了巨大的努力，却造成对方的苦难。</w:t>
-      </w:r>
-    </w:p>
-    <w:p>
-      <w:pPr>
-        <w:spacing w:before="32" w:after="32"/>
-        <w:ind w:firstLine="480"/>
-        <w:rPr>
-          <w:rFonts w:ascii="HarmonyOS Sans Light" w:eastAsia="字家玲珑锐楷" w:hAnsi="HarmonyOS Sans Light"/>
-          <w:sz w:val="21"/>
-          <w:szCs w:val="21"/>
-        </w:rPr>
-      </w:pPr>
-      <w:r>
-        <w:rPr>
-          <w:rFonts w:ascii="HarmonyOS Sans Light" w:eastAsia="字家玲珑锐楷" w:hAnsi="HarmonyOS Sans Light" w:hint="eastAsia"/>
-          <w:sz w:val="21"/>
-          <w:szCs w:val="21"/>
-        </w:rPr>
-        <w:t>爱不可自以为是，更不能自以为是后责怪对方辜负——即使自己付出的再多也一样。</w:t>
+        <w:t>否则，很容易喊着爱</w:t>
+      </w:r>
+      <w:proofErr w:type="gramStart"/>
+      <w:r>
+        <w:rPr>
+          <w:rFonts w:ascii="HarmonyOS Sans Light" w:eastAsia="字家玲珑锐楷" w:hAnsi="HarmonyOS Sans Light" w:hint="eastAsia"/>
+          <w:sz w:val="21"/>
+          <w:szCs w:val="21"/>
+        </w:rPr>
+        <w:t>爱爱</w:t>
+      </w:r>
+      <w:proofErr w:type="gramEnd"/>
+      <w:r>
+        <w:rPr>
+          <w:rFonts w:ascii="HarmonyOS Sans Light" w:eastAsia="字家玲珑锐楷" w:hAnsi="HarmonyOS Sans Light" w:hint="eastAsia"/>
+          <w:sz w:val="21"/>
+          <w:szCs w:val="21"/>
+        </w:rPr>
+        <w:t>，却把对方折磨死。自己付出了巨大的努力，却造成对方的苦难。</w:t>
+      </w:r>
+    </w:p>
+    <w:p>
+      <w:pPr>
+        <w:spacing w:before="32" w:after="32"/>
+        <w:ind w:firstLine="480"/>
+        <w:rPr>
+          <w:rFonts w:ascii="HarmonyOS Sans Light" w:eastAsia="字家玲珑锐楷" w:hAnsi="HarmonyOS Sans Light"/>
+          <w:sz w:val="21"/>
+          <w:szCs w:val="21"/>
+        </w:rPr>
+      </w:pPr>
+      <w:proofErr w:type="gramStart"/>
+      <w:r>
+        <w:rPr>
+          <w:rFonts w:ascii="HarmonyOS Sans Light" w:eastAsia="字家玲珑锐楷" w:hAnsi="HarmonyOS Sans Light" w:hint="eastAsia"/>
+          <w:sz w:val="21"/>
+          <w:szCs w:val="21"/>
+        </w:rPr>
+        <w:t>爱不可</w:t>
+      </w:r>
+      <w:proofErr w:type="gramEnd"/>
+      <w:r>
+        <w:rPr>
+          <w:rFonts w:ascii="HarmonyOS Sans Light" w:eastAsia="字家玲珑锐楷" w:hAnsi="HarmonyOS Sans Light" w:hint="eastAsia"/>
+          <w:sz w:val="21"/>
+          <w:szCs w:val="21"/>
+        </w:rPr>
+        <w:t>自以为是，更不能自以为是后责怪对方辜负——即使自己付出的再多也一样。</w:t>
       </w:r>
     </w:p>
     <w:p>
@@ -2786,7 +2970,7 @@
         <w:spacing w:before="32" w:after="32"/>
         <w:ind w:firstLine="480"/>
         <w:rPr>
-          <w:rFonts w:ascii="HarmonyOS Sans Light" w:eastAsia="字家玲珑锐楷" w:hAnsi="HarmonyOS Sans Light"/>
+          <w:rFonts w:ascii="HarmonyOS Sans Light" w:eastAsia="字家玲珑锐楷" w:hAnsi="HarmonyOS Sans Light" w:hint="eastAsia"/>
           <w:sz w:val="21"/>
           <w:szCs w:val="21"/>
         </w:rPr>
@@ -2805,7 +2989,7 @@
           <w:sz w:val="21"/>
           <w:szCs w:val="21"/>
         </w:rPr>
-        <w:t>2022/12/31</w:t>
+        <w:t>2023/2/11</w:t>
       </w:r>
     </w:p>
     <w:p>

--- a/Caritas-Word/（对不起）.docx
+++ b/Caritas-Word/（对不起）.docx
@@ -4,7 +4,7 @@
   <w:body>
     <w:p>
       <w:pPr>
-        <w:spacing w:before="32" w:after="32"/>
+        <w:spacing w:beforeLines="15" w:before="48" w:afterLines="15" w:after="48"/>
         <w:rPr>
           <w:rFonts w:ascii="HarmonyOS Sans Light" w:eastAsia="字家玲珑锐楷" w:hAnsi="HarmonyOS Sans Light"/>
           <w:sz w:val="21"/>
@@ -22,18 +22,18 @@
     </w:p>
     <w:p>
       <w:pPr>
-        <w:spacing w:before="32" w:after="32"/>
-        <w:ind w:firstLine="480"/>
-        <w:rPr>
-          <w:rFonts w:ascii="HarmonyOS Sans Light" w:eastAsia="字家玲珑锐楷" w:hAnsi="HarmonyOS Sans Light"/>
-          <w:sz w:val="21"/>
-          <w:szCs w:val="21"/>
-        </w:rPr>
-      </w:pPr>
-    </w:p>
-    <w:p>
-      <w:pPr>
-        <w:spacing w:before="32" w:after="32"/>
+        <w:spacing w:beforeLines="15" w:before="48" w:afterLines="15" w:after="48"/>
+        <w:ind w:firstLine="480"/>
+        <w:rPr>
+          <w:rFonts w:ascii="HarmonyOS Sans Light" w:eastAsia="字家玲珑锐楷" w:hAnsi="HarmonyOS Sans Light"/>
+          <w:sz w:val="21"/>
+          <w:szCs w:val="21"/>
+        </w:rPr>
+      </w:pPr>
+    </w:p>
+    <w:p>
+      <w:pPr>
+        <w:spacing w:beforeLines="15" w:before="48" w:afterLines="15" w:after="48"/>
         <w:ind w:firstLine="480"/>
         <w:jc w:val="center"/>
         <w:rPr>
@@ -53,18 +53,18 @@
     </w:p>
     <w:p>
       <w:pPr>
-        <w:spacing w:before="32" w:after="32"/>
-        <w:ind w:firstLine="480"/>
-        <w:rPr>
-          <w:rFonts w:ascii="HarmonyOS Sans Light" w:eastAsia="字家玲珑锐楷" w:hAnsi="HarmonyOS Sans Light"/>
-          <w:sz w:val="21"/>
-          <w:szCs w:val="21"/>
-        </w:rPr>
-      </w:pPr>
-    </w:p>
-    <w:p>
-      <w:pPr>
-        <w:spacing w:before="32" w:after="32"/>
+        <w:spacing w:beforeLines="15" w:before="48" w:afterLines="15" w:after="48"/>
+        <w:ind w:firstLine="480"/>
+        <w:rPr>
+          <w:rFonts w:ascii="HarmonyOS Sans Light" w:eastAsia="字家玲珑锐楷" w:hAnsi="HarmonyOS Sans Light"/>
+          <w:sz w:val="21"/>
+          <w:szCs w:val="21"/>
+        </w:rPr>
+      </w:pPr>
+    </w:p>
+    <w:p>
+      <w:pPr>
+        <w:spacing w:beforeLines="15" w:before="48" w:afterLines="15" w:after="48"/>
         <w:ind w:firstLine="480"/>
         <w:rPr>
           <w:rFonts w:ascii="HarmonyOS Sans Light" w:eastAsia="字家玲珑锐楷" w:hAnsi="HarmonyOS Sans Light"/>
@@ -83,7 +83,7 @@
     </w:p>
     <w:p>
       <w:pPr>
-        <w:spacing w:before="32" w:after="32"/>
+        <w:spacing w:beforeLines="15" w:before="48" w:afterLines="15" w:after="48"/>
         <w:ind w:firstLine="480"/>
         <w:rPr>
           <w:rFonts w:ascii="HarmonyOS Sans Light" w:eastAsia="字家玲珑锐楷" w:hAnsi="HarmonyOS Sans Light"/>
@@ -120,7 +120,7 @@
     </w:p>
     <w:p>
       <w:pPr>
-        <w:spacing w:before="32" w:after="32"/>
+        <w:spacing w:beforeLines="15" w:before="48" w:afterLines="15" w:after="48"/>
         <w:ind w:firstLine="480"/>
         <w:rPr>
           <w:rFonts w:ascii="HarmonyOS Sans Light" w:eastAsia="字家玲珑锐楷" w:hAnsi="HarmonyOS Sans Light"/>
@@ -139,7 +139,7 @@
     </w:p>
     <w:p>
       <w:pPr>
-        <w:spacing w:before="32" w:after="32"/>
+        <w:spacing w:beforeLines="15" w:before="48" w:afterLines="15" w:after="48"/>
         <w:ind w:firstLine="480"/>
         <w:rPr>
           <w:rFonts w:ascii="HarmonyOS Sans Light" w:eastAsia="字家玲珑锐楷" w:hAnsi="HarmonyOS Sans Light"/>
@@ -158,7 +158,7 @@
     </w:p>
     <w:p>
       <w:pPr>
-        <w:spacing w:before="32" w:after="32"/>
+        <w:spacing w:beforeLines="15" w:before="48" w:afterLines="15" w:after="48"/>
         <w:ind w:firstLine="480"/>
         <w:rPr>
           <w:rFonts w:ascii="HarmonyOS Sans Light" w:eastAsia="字家玲珑锐楷" w:hAnsi="HarmonyOS Sans Light"/>
@@ -177,7 +177,7 @@
     </w:p>
     <w:p>
       <w:pPr>
-        <w:spacing w:before="32" w:after="32"/>
+        <w:spacing w:beforeLines="15" w:before="48" w:afterLines="15" w:after="48"/>
         <w:ind w:firstLine="480"/>
         <w:rPr>
           <w:rFonts w:ascii="HarmonyOS Sans Light" w:eastAsia="字家玲珑锐楷" w:hAnsi="HarmonyOS Sans Light"/>
@@ -196,7 +196,7 @@
     </w:p>
     <w:p>
       <w:pPr>
-        <w:spacing w:before="32" w:after="32"/>
+        <w:spacing w:beforeLines="15" w:before="48" w:afterLines="15" w:after="48"/>
         <w:ind w:firstLine="480"/>
         <w:rPr>
           <w:rFonts w:ascii="HarmonyOS Sans Light" w:eastAsia="字家玲珑锐楷" w:hAnsi="HarmonyOS Sans Light"/>
@@ -215,18 +215,18 @@
     </w:p>
     <w:p>
       <w:pPr>
-        <w:spacing w:before="32" w:after="32"/>
-        <w:ind w:firstLine="480"/>
-        <w:rPr>
-          <w:rFonts w:ascii="HarmonyOS Sans Light" w:eastAsia="字家玲珑锐楷" w:hAnsi="HarmonyOS Sans Light"/>
-          <w:sz w:val="21"/>
-          <w:szCs w:val="21"/>
-        </w:rPr>
-      </w:pPr>
-    </w:p>
-    <w:p>
-      <w:pPr>
-        <w:spacing w:before="32" w:after="32"/>
+        <w:spacing w:beforeLines="15" w:before="48" w:afterLines="15" w:after="48"/>
+        <w:ind w:firstLine="480"/>
+        <w:rPr>
+          <w:rFonts w:ascii="HarmonyOS Sans Light" w:eastAsia="字家玲珑锐楷" w:hAnsi="HarmonyOS Sans Light"/>
+          <w:sz w:val="21"/>
+          <w:szCs w:val="21"/>
+        </w:rPr>
+      </w:pPr>
+    </w:p>
+    <w:p>
+      <w:pPr>
+        <w:spacing w:beforeLines="15" w:before="48" w:afterLines="15" w:after="48"/>
         <w:ind w:firstLine="480"/>
         <w:rPr>
           <w:rFonts w:ascii="HarmonyOS Sans Light" w:eastAsia="字家玲珑锐楷" w:hAnsi="HarmonyOS Sans Light"/>
@@ -245,18 +245,18 @@
     </w:p>
     <w:p>
       <w:pPr>
-        <w:spacing w:before="32" w:after="32"/>
-        <w:ind w:firstLine="480"/>
-        <w:rPr>
-          <w:rFonts w:ascii="HarmonyOS Sans Light" w:eastAsia="字家玲珑锐楷" w:hAnsi="HarmonyOS Sans Light"/>
-          <w:sz w:val="21"/>
-          <w:szCs w:val="21"/>
-        </w:rPr>
-      </w:pPr>
-    </w:p>
-    <w:p>
-      <w:pPr>
-        <w:spacing w:before="32" w:after="32"/>
+        <w:spacing w:beforeLines="15" w:before="48" w:afterLines="15" w:after="48"/>
+        <w:ind w:firstLine="480"/>
+        <w:rPr>
+          <w:rFonts w:ascii="HarmonyOS Sans Light" w:eastAsia="字家玲珑锐楷" w:hAnsi="HarmonyOS Sans Light"/>
+          <w:sz w:val="21"/>
+          <w:szCs w:val="21"/>
+        </w:rPr>
+      </w:pPr>
+    </w:p>
+    <w:p>
+      <w:pPr>
+        <w:spacing w:beforeLines="15" w:before="48" w:afterLines="15" w:after="48"/>
         <w:ind w:firstLine="480"/>
         <w:rPr>
           <w:rFonts w:ascii="HarmonyOS Sans Light" w:eastAsia="字家玲珑锐楷" w:hAnsi="HarmonyOS Sans Light"/>
@@ -275,7 +275,7 @@
     </w:p>
     <w:p>
       <w:pPr>
-        <w:spacing w:before="32" w:after="32"/>
+        <w:spacing w:beforeLines="15" w:before="48" w:afterLines="15" w:after="48"/>
         <w:ind w:firstLine="480"/>
         <w:rPr>
           <w:rFonts w:ascii="HarmonyOS Sans Light" w:eastAsia="字家玲珑锐楷" w:hAnsi="HarmonyOS Sans Light"/>
@@ -294,7 +294,7 @@
     </w:p>
     <w:p>
       <w:pPr>
-        <w:spacing w:before="32" w:after="32"/>
+        <w:spacing w:beforeLines="15" w:before="48" w:afterLines="15" w:after="48"/>
         <w:ind w:firstLine="480"/>
         <w:jc w:val="right"/>
         <w:rPr>
@@ -306,7 +306,7 @@
     </w:p>
     <w:p>
       <w:pPr>
-        <w:spacing w:before="32" w:after="32"/>
+        <w:spacing w:beforeLines="15" w:before="48" w:afterLines="15" w:after="48"/>
         <w:ind w:firstLine="480"/>
         <w:jc w:val="right"/>
         <w:rPr>
@@ -334,7 +334,7 @@
     </w:p>
     <w:p>
       <w:pPr>
-        <w:spacing w:before="32" w:after="32"/>
+        <w:spacing w:beforeLines="15" w:before="48" w:afterLines="15" w:after="48"/>
         <w:ind w:firstLine="480"/>
         <w:jc w:val="right"/>
         <w:rPr>
@@ -357,18 +357,18 @@
     </w:p>
     <w:p>
       <w:pPr>
-        <w:spacing w:before="32" w:after="32"/>
-        <w:ind w:firstLine="480"/>
-        <w:rPr>
-          <w:rFonts w:ascii="HarmonyOS Sans Light" w:eastAsia="字家玲珑锐楷" w:hAnsi="HarmonyOS Sans Light"/>
-          <w:sz w:val="21"/>
-          <w:szCs w:val="21"/>
-        </w:rPr>
-      </w:pPr>
-    </w:p>
-    <w:p>
-      <w:pPr>
-        <w:spacing w:before="32" w:after="32"/>
+        <w:spacing w:beforeLines="15" w:before="48" w:afterLines="15" w:after="48"/>
+        <w:ind w:firstLine="480"/>
+        <w:rPr>
+          <w:rFonts w:ascii="HarmonyOS Sans Light" w:eastAsia="字家玲珑锐楷" w:hAnsi="HarmonyOS Sans Light"/>
+          <w:sz w:val="21"/>
+          <w:szCs w:val="21"/>
+        </w:rPr>
+      </w:pPr>
+    </w:p>
+    <w:p>
+      <w:pPr>
+        <w:spacing w:beforeLines="15" w:before="48" w:afterLines="15" w:after="48"/>
         <w:rPr>
           <w:rFonts w:ascii="HarmonyOS Sans Light" w:eastAsia="字家玲珑锐楷" w:hAnsi="HarmonyOS Sans Light"/>
           <w:sz w:val="21"/>
@@ -386,258 +386,237 @@
     </w:p>
     <w:p>
       <w:pPr>
-        <w:spacing w:before="32" w:after="32"/>
-        <w:ind w:firstLine="480"/>
-        <w:rPr>
-          <w:rFonts w:ascii="HarmonyOS Sans Light" w:eastAsia="字家玲珑锐楷" w:hAnsi="HarmonyOS Sans Light"/>
-          <w:sz w:val="21"/>
-          <w:szCs w:val="21"/>
-        </w:rPr>
-      </w:pPr>
-    </w:p>
-    <w:p>
-      <w:pPr>
-        <w:spacing w:before="32" w:after="32"/>
-        <w:ind w:firstLine="480"/>
-        <w:rPr>
-          <w:rFonts w:ascii="HarmonyOS Sans Light" w:eastAsia="字家玲珑锐楷" w:hAnsi="HarmonyOS Sans Light"/>
-          <w:sz w:val="21"/>
-          <w:szCs w:val="21"/>
-        </w:rPr>
-      </w:pPr>
-    </w:p>
-    <w:p>
-      <w:pPr>
-        <w:spacing w:before="32" w:after="32"/>
-        <w:ind w:firstLine="480"/>
-        <w:rPr>
-          <w:rFonts w:ascii="HarmonyOS Sans Light" w:eastAsia="字家玲珑锐楷" w:hAnsi="HarmonyOS Sans Light"/>
-          <w:sz w:val="21"/>
-          <w:szCs w:val="21"/>
-        </w:rPr>
-      </w:pPr>
-    </w:p>
-    <w:p>
-      <w:pPr>
-        <w:spacing w:before="32" w:after="32"/>
-        <w:ind w:firstLine="480"/>
-        <w:rPr>
-          <w:rFonts w:ascii="HarmonyOS Sans Light" w:eastAsia="字家玲珑锐楷" w:hAnsi="HarmonyOS Sans Light"/>
-          <w:sz w:val="21"/>
-          <w:szCs w:val="21"/>
-        </w:rPr>
-      </w:pPr>
-    </w:p>
-    <w:p>
-      <w:pPr>
-        <w:spacing w:before="32" w:after="32"/>
-        <w:ind w:firstLine="480"/>
-        <w:rPr>
-          <w:rFonts w:ascii="HarmonyOS Sans Light" w:eastAsia="字家玲珑锐楷" w:hAnsi="HarmonyOS Sans Light"/>
-          <w:sz w:val="21"/>
-          <w:szCs w:val="21"/>
-        </w:rPr>
-      </w:pPr>
-    </w:p>
-    <w:p>
-      <w:pPr>
-        <w:spacing w:before="32" w:after="32"/>
-        <w:ind w:firstLine="480"/>
-        <w:rPr>
-          <w:rFonts w:ascii="HarmonyOS Sans Light" w:eastAsia="字家玲珑锐楷" w:hAnsi="HarmonyOS Sans Light"/>
-          <w:sz w:val="21"/>
-          <w:szCs w:val="21"/>
-        </w:rPr>
-      </w:pPr>
-    </w:p>
-    <w:p>
-      <w:pPr>
-        <w:spacing w:before="32" w:after="32"/>
-        <w:ind w:firstLine="480"/>
-        <w:rPr>
-          <w:rFonts w:ascii="HarmonyOS Sans Light" w:eastAsia="字家玲珑锐楷" w:hAnsi="HarmonyOS Sans Light"/>
-          <w:sz w:val="21"/>
-          <w:szCs w:val="21"/>
-        </w:rPr>
-      </w:pPr>
-    </w:p>
-    <w:p>
-      <w:pPr>
-        <w:spacing w:before="32" w:after="32"/>
-        <w:ind w:firstLine="480"/>
-        <w:rPr>
-          <w:rFonts w:ascii="HarmonyOS Sans Light" w:eastAsia="字家玲珑锐楷" w:hAnsi="HarmonyOS Sans Light"/>
-          <w:sz w:val="21"/>
-          <w:szCs w:val="21"/>
-        </w:rPr>
-      </w:pPr>
-    </w:p>
-    <w:p>
-      <w:pPr>
-        <w:spacing w:before="32" w:after="32"/>
-        <w:ind w:firstLine="480"/>
-        <w:rPr>
-          <w:rFonts w:ascii="HarmonyOS Sans Light" w:eastAsia="字家玲珑锐楷" w:hAnsi="HarmonyOS Sans Light"/>
-          <w:sz w:val="21"/>
-          <w:szCs w:val="21"/>
-        </w:rPr>
-      </w:pPr>
-    </w:p>
-    <w:p>
-      <w:pPr>
-        <w:spacing w:before="32" w:after="32"/>
-        <w:ind w:firstLine="480"/>
-        <w:rPr>
-          <w:rFonts w:ascii="HarmonyOS Sans Light" w:eastAsia="字家玲珑锐楷" w:hAnsi="HarmonyOS Sans Light"/>
-          <w:sz w:val="21"/>
-          <w:szCs w:val="21"/>
-        </w:rPr>
-      </w:pPr>
-    </w:p>
-    <w:p>
-      <w:pPr>
-        <w:spacing w:before="32" w:after="32"/>
-        <w:ind w:firstLine="480"/>
-        <w:rPr>
-          <w:rFonts w:ascii="HarmonyOS Sans Light" w:eastAsia="字家玲珑锐楷" w:hAnsi="HarmonyOS Sans Light"/>
-          <w:sz w:val="21"/>
-          <w:szCs w:val="21"/>
-        </w:rPr>
-      </w:pPr>
-    </w:p>
-    <w:p>
-      <w:pPr>
-        <w:spacing w:before="32" w:after="32"/>
-        <w:ind w:firstLine="480"/>
-        <w:rPr>
-          <w:rFonts w:ascii="HarmonyOS Sans Light" w:eastAsia="字家玲珑锐楷" w:hAnsi="HarmonyOS Sans Light"/>
-          <w:sz w:val="21"/>
-          <w:szCs w:val="21"/>
-        </w:rPr>
-      </w:pPr>
-    </w:p>
-    <w:p>
-      <w:pPr>
-        <w:spacing w:before="32" w:after="32"/>
-        <w:ind w:firstLine="480"/>
-        <w:rPr>
-          <w:rFonts w:ascii="HarmonyOS Sans Light" w:eastAsia="字家玲珑锐楷" w:hAnsi="HarmonyOS Sans Light"/>
-          <w:sz w:val="21"/>
-          <w:szCs w:val="21"/>
-        </w:rPr>
-      </w:pPr>
-    </w:p>
-    <w:p>
-      <w:pPr>
-        <w:spacing w:before="32" w:after="32"/>
-        <w:ind w:firstLine="480"/>
-        <w:rPr>
-          <w:rFonts w:ascii="HarmonyOS Sans Light" w:eastAsia="字家玲珑锐楷" w:hAnsi="HarmonyOS Sans Light"/>
-          <w:sz w:val="21"/>
-          <w:szCs w:val="21"/>
-        </w:rPr>
-      </w:pPr>
-    </w:p>
-    <w:p>
-      <w:pPr>
-        <w:spacing w:before="32" w:after="32"/>
-        <w:ind w:firstLine="480"/>
-        <w:rPr>
-          <w:rFonts w:ascii="HarmonyOS Sans Light" w:eastAsia="字家玲珑锐楷" w:hAnsi="HarmonyOS Sans Light"/>
-          <w:sz w:val="21"/>
-          <w:szCs w:val="21"/>
-        </w:rPr>
-      </w:pPr>
-    </w:p>
-    <w:p>
-      <w:pPr>
-        <w:spacing w:before="32" w:after="32"/>
-        <w:ind w:firstLine="480"/>
-        <w:rPr>
-          <w:rFonts w:ascii="HarmonyOS Sans Light" w:eastAsia="字家玲珑锐楷" w:hAnsi="HarmonyOS Sans Light"/>
-          <w:sz w:val="21"/>
-          <w:szCs w:val="21"/>
-        </w:rPr>
-      </w:pPr>
-    </w:p>
-    <w:p>
-      <w:pPr>
-        <w:spacing w:before="32" w:after="32"/>
-        <w:ind w:firstLine="480"/>
-        <w:rPr>
-          <w:rFonts w:ascii="HarmonyOS Sans Light" w:eastAsia="字家玲珑锐楷" w:hAnsi="HarmonyOS Sans Light"/>
-          <w:sz w:val="21"/>
-          <w:szCs w:val="21"/>
-        </w:rPr>
-      </w:pPr>
-    </w:p>
-    <w:p>
-      <w:pPr>
-        <w:spacing w:before="32" w:after="32"/>
-        <w:ind w:firstLine="480"/>
-        <w:rPr>
-          <w:rFonts w:ascii="HarmonyOS Sans Light" w:eastAsia="字家玲珑锐楷" w:hAnsi="HarmonyOS Sans Light"/>
-          <w:sz w:val="21"/>
-          <w:szCs w:val="21"/>
-        </w:rPr>
-      </w:pPr>
-    </w:p>
-    <w:p>
-      <w:pPr>
-        <w:spacing w:before="32" w:after="32"/>
-        <w:ind w:firstLine="480"/>
-        <w:rPr>
-          <w:rFonts w:ascii="HarmonyOS Sans Light" w:eastAsia="字家玲珑锐楷" w:hAnsi="HarmonyOS Sans Light"/>
-          <w:sz w:val="21"/>
-          <w:szCs w:val="21"/>
-        </w:rPr>
-      </w:pPr>
-    </w:p>
-    <w:p>
-      <w:pPr>
-        <w:spacing w:before="32" w:after="32"/>
-        <w:ind w:firstLine="480"/>
-        <w:rPr>
-          <w:rFonts w:ascii="HarmonyOS Sans Light" w:eastAsia="字家玲珑锐楷" w:hAnsi="HarmonyOS Sans Light"/>
-          <w:sz w:val="21"/>
-          <w:szCs w:val="21"/>
-        </w:rPr>
-      </w:pPr>
-    </w:p>
-    <w:p>
-      <w:pPr>
-        <w:spacing w:before="32" w:after="32"/>
-        <w:ind w:firstLine="480"/>
-        <w:rPr>
-          <w:rFonts w:ascii="HarmonyOS Sans Light" w:eastAsia="字家玲珑锐楷" w:hAnsi="HarmonyOS Sans Light"/>
-          <w:sz w:val="21"/>
-          <w:szCs w:val="21"/>
-        </w:rPr>
-      </w:pPr>
-    </w:p>
-    <w:p>
-      <w:pPr>
-        <w:spacing w:before="32" w:after="32"/>
-        <w:rPr>
-          <w:rFonts w:ascii="HarmonyOS Sans Light" w:eastAsia="字家玲珑锐楷" w:hAnsi="HarmonyOS Sans Light"/>
-          <w:sz w:val="21"/>
-          <w:szCs w:val="21"/>
-        </w:rPr>
-      </w:pPr>
-    </w:p>
-    <w:p>
-      <w:pPr>
-        <w:spacing w:before="32" w:after="32"/>
-        <w:rPr>
-          <w:rFonts w:ascii="HarmonyOS Sans Light" w:eastAsia="字家玲珑锐楷" w:hAnsi="HarmonyOS Sans Light"/>
-          <w:sz w:val="21"/>
-          <w:szCs w:val="21"/>
-        </w:rPr>
-      </w:pPr>
-    </w:p>
-    <w:p>
-      <w:pPr>
-        <w:spacing w:before="32" w:after="32"/>
+        <w:spacing w:beforeLines="15" w:before="48" w:afterLines="15" w:after="48"/>
+        <w:ind w:firstLine="480"/>
+        <w:rPr>
+          <w:rFonts w:ascii="HarmonyOS Sans Light" w:eastAsia="字家玲珑锐楷" w:hAnsi="HarmonyOS Sans Light"/>
+          <w:sz w:val="21"/>
+          <w:szCs w:val="21"/>
+        </w:rPr>
+      </w:pPr>
+    </w:p>
+    <w:p>
+      <w:pPr>
+        <w:spacing w:beforeLines="15" w:before="48" w:afterLines="15" w:after="48"/>
+        <w:ind w:firstLine="480"/>
+        <w:rPr>
+          <w:rFonts w:ascii="HarmonyOS Sans Light" w:eastAsia="字家玲珑锐楷" w:hAnsi="HarmonyOS Sans Light"/>
+          <w:sz w:val="21"/>
+          <w:szCs w:val="21"/>
+        </w:rPr>
+      </w:pPr>
+    </w:p>
+    <w:p>
+      <w:pPr>
+        <w:spacing w:beforeLines="15" w:before="48" w:afterLines="15" w:after="48"/>
+        <w:ind w:firstLine="480"/>
+        <w:rPr>
+          <w:rFonts w:ascii="HarmonyOS Sans Light" w:eastAsia="字家玲珑锐楷" w:hAnsi="HarmonyOS Sans Light"/>
+          <w:sz w:val="21"/>
+          <w:szCs w:val="21"/>
+        </w:rPr>
+      </w:pPr>
+    </w:p>
+    <w:p>
+      <w:pPr>
+        <w:spacing w:beforeLines="15" w:before="48" w:afterLines="15" w:after="48"/>
+        <w:ind w:firstLine="480"/>
+        <w:rPr>
+          <w:rFonts w:ascii="HarmonyOS Sans Light" w:eastAsia="字家玲珑锐楷" w:hAnsi="HarmonyOS Sans Light"/>
+          <w:sz w:val="21"/>
+          <w:szCs w:val="21"/>
+        </w:rPr>
+      </w:pPr>
+    </w:p>
+    <w:p>
+      <w:pPr>
+        <w:spacing w:beforeLines="15" w:before="48" w:afterLines="15" w:after="48"/>
+        <w:ind w:firstLine="480"/>
+        <w:rPr>
+          <w:rFonts w:ascii="HarmonyOS Sans Light" w:eastAsia="字家玲珑锐楷" w:hAnsi="HarmonyOS Sans Light"/>
+          <w:sz w:val="21"/>
+          <w:szCs w:val="21"/>
+        </w:rPr>
+      </w:pPr>
+    </w:p>
+    <w:p>
+      <w:pPr>
+        <w:spacing w:beforeLines="15" w:before="48" w:afterLines="15" w:after="48"/>
+        <w:ind w:firstLine="480"/>
+        <w:rPr>
+          <w:rFonts w:ascii="HarmonyOS Sans Light" w:eastAsia="字家玲珑锐楷" w:hAnsi="HarmonyOS Sans Light"/>
+          <w:sz w:val="21"/>
+          <w:szCs w:val="21"/>
+        </w:rPr>
+      </w:pPr>
+    </w:p>
+    <w:p>
+      <w:pPr>
+        <w:spacing w:beforeLines="15" w:before="48" w:afterLines="15" w:after="48"/>
+        <w:ind w:firstLine="480"/>
+        <w:rPr>
+          <w:rFonts w:ascii="HarmonyOS Sans Light" w:eastAsia="字家玲珑锐楷" w:hAnsi="HarmonyOS Sans Light"/>
+          <w:sz w:val="21"/>
+          <w:szCs w:val="21"/>
+        </w:rPr>
+      </w:pPr>
+    </w:p>
+    <w:p>
+      <w:pPr>
+        <w:spacing w:beforeLines="15" w:before="48" w:afterLines="15" w:after="48"/>
+        <w:ind w:firstLine="480"/>
+        <w:rPr>
+          <w:rFonts w:ascii="HarmonyOS Sans Light" w:eastAsia="字家玲珑锐楷" w:hAnsi="HarmonyOS Sans Light"/>
+          <w:sz w:val="21"/>
+          <w:szCs w:val="21"/>
+        </w:rPr>
+      </w:pPr>
+    </w:p>
+    <w:p>
+      <w:pPr>
+        <w:spacing w:beforeLines="15" w:before="48" w:afterLines="15" w:after="48"/>
+        <w:ind w:firstLine="480"/>
+        <w:rPr>
+          <w:rFonts w:ascii="HarmonyOS Sans Light" w:eastAsia="字家玲珑锐楷" w:hAnsi="HarmonyOS Sans Light"/>
+          <w:sz w:val="21"/>
+          <w:szCs w:val="21"/>
+        </w:rPr>
+      </w:pPr>
+    </w:p>
+    <w:p>
+      <w:pPr>
+        <w:spacing w:beforeLines="15" w:before="48" w:afterLines="15" w:after="48"/>
+        <w:ind w:firstLine="480"/>
+        <w:rPr>
+          <w:rFonts w:ascii="HarmonyOS Sans Light" w:eastAsia="字家玲珑锐楷" w:hAnsi="HarmonyOS Sans Light"/>
+          <w:sz w:val="21"/>
+          <w:szCs w:val="21"/>
+        </w:rPr>
+      </w:pPr>
+    </w:p>
+    <w:p>
+      <w:pPr>
+        <w:spacing w:beforeLines="15" w:before="48" w:afterLines="15" w:after="48"/>
+        <w:ind w:firstLine="480"/>
+        <w:rPr>
+          <w:rFonts w:ascii="HarmonyOS Sans Light" w:eastAsia="字家玲珑锐楷" w:hAnsi="HarmonyOS Sans Light"/>
+          <w:sz w:val="21"/>
+          <w:szCs w:val="21"/>
+        </w:rPr>
+      </w:pPr>
+    </w:p>
+    <w:p>
+      <w:pPr>
+        <w:spacing w:beforeLines="15" w:before="48" w:afterLines="15" w:after="48"/>
+        <w:ind w:firstLine="480"/>
+        <w:rPr>
+          <w:rFonts w:ascii="HarmonyOS Sans Light" w:eastAsia="字家玲珑锐楷" w:hAnsi="HarmonyOS Sans Light"/>
+          <w:sz w:val="21"/>
+          <w:szCs w:val="21"/>
+        </w:rPr>
+      </w:pPr>
+    </w:p>
+    <w:p>
+      <w:pPr>
+        <w:spacing w:beforeLines="15" w:before="48" w:afterLines="15" w:after="48"/>
+        <w:ind w:firstLine="480"/>
+        <w:rPr>
+          <w:rFonts w:ascii="HarmonyOS Sans Light" w:eastAsia="字家玲珑锐楷" w:hAnsi="HarmonyOS Sans Light"/>
+          <w:sz w:val="21"/>
+          <w:szCs w:val="21"/>
+        </w:rPr>
+      </w:pPr>
+    </w:p>
+    <w:p>
+      <w:pPr>
+        <w:spacing w:beforeLines="15" w:before="48" w:afterLines="15" w:after="48"/>
+        <w:ind w:firstLine="480"/>
+        <w:rPr>
+          <w:rFonts w:ascii="HarmonyOS Sans Light" w:eastAsia="字家玲珑锐楷" w:hAnsi="HarmonyOS Sans Light"/>
+          <w:sz w:val="21"/>
+          <w:szCs w:val="21"/>
+        </w:rPr>
+      </w:pPr>
+    </w:p>
+    <w:p>
+      <w:pPr>
+        <w:spacing w:beforeLines="15" w:before="48" w:afterLines="15" w:after="48"/>
+        <w:ind w:firstLine="480"/>
+        <w:rPr>
+          <w:rFonts w:ascii="HarmonyOS Sans Light" w:eastAsia="字家玲珑锐楷" w:hAnsi="HarmonyOS Sans Light"/>
+          <w:sz w:val="21"/>
+          <w:szCs w:val="21"/>
+        </w:rPr>
+      </w:pPr>
+    </w:p>
+    <w:p>
+      <w:pPr>
+        <w:spacing w:beforeLines="15" w:before="48" w:afterLines="15" w:after="48"/>
+        <w:ind w:firstLine="480"/>
+        <w:rPr>
+          <w:rFonts w:ascii="HarmonyOS Sans Light" w:eastAsia="字家玲珑锐楷" w:hAnsi="HarmonyOS Sans Light"/>
+          <w:sz w:val="21"/>
+          <w:szCs w:val="21"/>
+        </w:rPr>
+      </w:pPr>
+    </w:p>
+    <w:p>
+      <w:pPr>
+        <w:spacing w:beforeLines="15" w:before="48" w:afterLines="15" w:after="48"/>
+        <w:ind w:firstLine="480"/>
+        <w:rPr>
+          <w:rFonts w:ascii="HarmonyOS Sans Light" w:eastAsia="字家玲珑锐楷" w:hAnsi="HarmonyOS Sans Light"/>
+          <w:sz w:val="21"/>
+          <w:szCs w:val="21"/>
+        </w:rPr>
+      </w:pPr>
+    </w:p>
+    <w:p>
+      <w:pPr>
+        <w:spacing w:beforeLines="15" w:before="48" w:afterLines="15" w:after="48"/>
+        <w:ind w:firstLine="480"/>
+        <w:rPr>
+          <w:rFonts w:ascii="HarmonyOS Sans Light" w:eastAsia="字家玲珑锐楷" w:hAnsi="HarmonyOS Sans Light"/>
+          <w:sz w:val="21"/>
+          <w:szCs w:val="21"/>
+        </w:rPr>
+      </w:pPr>
+    </w:p>
+    <w:p>
+      <w:pPr>
+        <w:spacing w:beforeLines="15" w:before="48" w:afterLines="15" w:after="48"/>
+        <w:ind w:firstLine="480"/>
+        <w:rPr>
+          <w:rFonts w:ascii="HarmonyOS Sans Light" w:eastAsia="字家玲珑锐楷" w:hAnsi="HarmonyOS Sans Light"/>
+          <w:sz w:val="21"/>
+          <w:szCs w:val="21"/>
+        </w:rPr>
+      </w:pPr>
+    </w:p>
+    <w:p>
+      <w:pPr>
+        <w:spacing w:beforeLines="15" w:before="48" w:afterLines="15" w:after="48"/>
+        <w:ind w:firstLine="480"/>
+        <w:rPr>
+          <w:rFonts w:ascii="HarmonyOS Sans Light" w:eastAsia="字家玲珑锐楷" w:hAnsi="HarmonyOS Sans Light"/>
+          <w:sz w:val="21"/>
+          <w:szCs w:val="21"/>
+        </w:rPr>
+      </w:pPr>
+    </w:p>
+    <w:p>
+      <w:pPr>
+        <w:spacing w:beforeLines="15" w:before="48" w:afterLines="15" w:after="48"/>
+        <w:rPr>
+          <w:rFonts w:ascii="HarmonyOS Sans Light" w:eastAsia="字家玲珑锐楷" w:hAnsi="HarmonyOS Sans Light" w:hint="eastAsia"/>
+          <w:sz w:val="21"/>
+          <w:szCs w:val="21"/>
+        </w:rPr>
+      </w:pPr>
+    </w:p>
+    <w:p>
+      <w:pPr>
+        <w:spacing w:beforeLines="15" w:before="48" w:afterLines="15" w:after="48"/>
         <w:rPr>
           <w:rFonts w:ascii="HarmonyOS Sans Light" w:eastAsia="字家玲珑锐楷" w:hAnsi="HarmonyOS Sans Light"/>
           <w:sz w:val="21"/>
@@ -666,18 +645,18 @@
     </w:p>
     <w:p>
       <w:pPr>
-        <w:spacing w:before="32" w:after="32"/>
-        <w:ind w:firstLine="480"/>
-        <w:rPr>
-          <w:rFonts w:ascii="HarmonyOS Sans Light" w:eastAsia="字家玲珑锐楷" w:hAnsi="HarmonyOS Sans Light"/>
-          <w:sz w:val="21"/>
-          <w:szCs w:val="21"/>
-        </w:rPr>
-      </w:pPr>
-    </w:p>
-    <w:p>
-      <w:pPr>
-        <w:spacing w:before="32" w:after="32"/>
+        <w:spacing w:beforeLines="15" w:before="48" w:afterLines="15" w:after="48"/>
+        <w:ind w:firstLine="480"/>
+        <w:rPr>
+          <w:rFonts w:ascii="HarmonyOS Sans Light" w:eastAsia="字家玲珑锐楷" w:hAnsi="HarmonyOS Sans Light"/>
+          <w:sz w:val="21"/>
+          <w:szCs w:val="21"/>
+        </w:rPr>
+      </w:pPr>
+    </w:p>
+    <w:p>
+      <w:pPr>
+        <w:spacing w:beforeLines="15" w:before="48" w:afterLines="15" w:after="48"/>
         <w:ind w:firstLine="480"/>
         <w:rPr>
           <w:rFonts w:ascii="HarmonyOS Sans Light" w:eastAsia="字家玲珑锐楷" w:hAnsi="HarmonyOS Sans Light"/>
@@ -720,7 +699,7 @@
     </w:p>
     <w:p>
       <w:pPr>
-        <w:spacing w:before="32" w:after="32"/>
+        <w:spacing w:beforeLines="15" w:before="48" w:afterLines="15" w:after="48"/>
         <w:ind w:firstLine="480"/>
         <w:rPr>
           <w:rFonts w:ascii="HarmonyOS Sans Light" w:eastAsia="字家玲珑锐楷" w:hAnsi="HarmonyOS Sans Light"/>
@@ -779,7 +758,7 @@
     </w:p>
     <w:p>
       <w:pPr>
-        <w:spacing w:before="32" w:after="32"/>
+        <w:spacing w:beforeLines="15" w:before="48" w:afterLines="15" w:after="48"/>
         <w:ind w:firstLine="480"/>
         <w:jc w:val="right"/>
         <w:rPr>
@@ -807,7 +786,7 @@
     </w:p>
     <w:p>
       <w:pPr>
-        <w:spacing w:before="32" w:after="32"/>
+        <w:spacing w:beforeLines="15" w:before="48" w:afterLines="15" w:after="48"/>
         <w:ind w:firstLine="480"/>
         <w:rPr>
           <w:rFonts w:ascii="HarmonyOS Sans Light" w:eastAsia="字家玲珑锐楷" w:hAnsi="HarmonyOS Sans Light"/>
@@ -842,7 +821,7 @@
     </w:p>
     <w:p>
       <w:pPr>
-        <w:spacing w:before="32" w:after="32"/>
+        <w:spacing w:beforeLines="15" w:before="48" w:afterLines="15" w:after="48"/>
         <w:ind w:firstLine="480"/>
         <w:rPr>
           <w:rFonts w:ascii="HarmonyOS Sans Light" w:eastAsia="字家玲珑锐楷" w:hAnsi="HarmonyOS Sans Light"/>
@@ -861,7 +840,7 @@
     </w:p>
     <w:p>
       <w:pPr>
-        <w:spacing w:before="32" w:after="32"/>
+        <w:spacing w:beforeLines="15" w:before="48" w:afterLines="15" w:after="48"/>
         <w:ind w:firstLine="480"/>
         <w:rPr>
           <w:rFonts w:ascii="HarmonyOS Sans Light" w:eastAsia="字家玲珑锐楷" w:hAnsi="HarmonyOS Sans Light"/>
@@ -948,7 +927,7 @@
     </w:p>
     <w:p>
       <w:pPr>
-        <w:spacing w:before="32" w:after="32"/>
+        <w:spacing w:beforeLines="15" w:before="48" w:afterLines="15" w:after="48"/>
         <w:ind w:firstLine="480"/>
         <w:rPr>
           <w:rFonts w:ascii="HarmonyOS Sans Light" w:eastAsia="字家玲珑锐楷" w:hAnsi="HarmonyOS Sans Light"/>
@@ -983,7 +962,7 @@
     </w:p>
     <w:p>
       <w:pPr>
-        <w:spacing w:before="32" w:after="32"/>
+        <w:spacing w:beforeLines="15" w:before="48" w:afterLines="15" w:after="48"/>
         <w:ind w:firstLine="480"/>
         <w:rPr>
           <w:rFonts w:ascii="HarmonyOS Sans Light" w:eastAsia="字家玲珑锐楷" w:hAnsi="HarmonyOS Sans Light"/>
@@ -1002,7 +981,7 @@
     </w:p>
     <w:p>
       <w:pPr>
-        <w:spacing w:before="32" w:after="32"/>
+        <w:spacing w:beforeLines="15" w:before="48" w:afterLines="15" w:after="48"/>
         <w:ind w:firstLine="480"/>
         <w:rPr>
           <w:rFonts w:ascii="HarmonyOS Sans Light" w:eastAsia="字家玲珑锐楷" w:hAnsi="HarmonyOS Sans Light"/>
@@ -1029,7 +1008,7 @@
     </w:p>
     <w:p>
       <w:pPr>
-        <w:spacing w:before="32" w:after="32"/>
+        <w:spacing w:beforeLines="15" w:before="48" w:afterLines="15" w:after="48"/>
         <w:ind w:firstLine="480"/>
         <w:rPr>
           <w:rFonts w:ascii="HarmonyOS Sans Light" w:eastAsia="字家玲珑锐楷" w:hAnsi="HarmonyOS Sans Light"/>
@@ -1099,7 +1078,7 @@
     </w:p>
     <w:p>
       <w:pPr>
-        <w:spacing w:before="32" w:after="32"/>
+        <w:spacing w:beforeLines="15" w:before="48" w:afterLines="15" w:after="48"/>
         <w:ind w:firstLine="480"/>
         <w:rPr>
           <w:rFonts w:ascii="HarmonyOS Sans Light" w:eastAsia="字家玲珑锐楷" w:hAnsi="HarmonyOS Sans Light"/>
@@ -1152,7 +1131,7 @@
     </w:p>
     <w:p>
       <w:pPr>
-        <w:spacing w:before="32" w:after="32"/>
+        <w:spacing w:beforeLines="15" w:before="48" w:afterLines="15" w:after="48"/>
         <w:ind w:firstLine="480"/>
         <w:jc w:val="right"/>
         <w:rPr>
@@ -1172,7 +1151,7 @@
     </w:p>
     <w:p>
       <w:pPr>
-        <w:spacing w:before="32" w:after="32"/>
+        <w:spacing w:beforeLines="15" w:before="48" w:afterLines="15" w:after="48"/>
         <w:ind w:firstLine="480"/>
         <w:rPr>
           <w:rFonts w:ascii="HarmonyOS Sans Light" w:eastAsia="字家玲珑锐楷" w:hAnsi="HarmonyOS Sans Light"/>
@@ -1207,7 +1186,7 @@
     </w:p>
     <w:p>
       <w:pPr>
-        <w:spacing w:before="32" w:after="32"/>
+        <w:spacing w:beforeLines="15" w:before="48" w:afterLines="15" w:after="48"/>
         <w:ind w:firstLine="480"/>
         <w:rPr>
           <w:rFonts w:ascii="HarmonyOS Sans Light" w:eastAsia="字家玲珑锐楷" w:hAnsi="HarmonyOS Sans Light"/>
@@ -1226,7 +1205,7 @@
     </w:p>
     <w:p>
       <w:pPr>
-        <w:spacing w:before="32" w:after="32"/>
+        <w:spacing w:beforeLines="15" w:before="48" w:afterLines="15" w:after="48"/>
         <w:ind w:firstLine="480"/>
         <w:rPr>
           <w:rFonts w:ascii="HarmonyOS Sans Light" w:eastAsia="字家玲珑锐楷" w:hAnsi="HarmonyOS Sans Light"/>
@@ -1261,7 +1240,7 @@
     </w:p>
     <w:p>
       <w:pPr>
-        <w:spacing w:before="32" w:after="32"/>
+        <w:spacing w:beforeLines="15" w:before="48" w:afterLines="15" w:after="48"/>
         <w:ind w:firstLine="480"/>
         <w:rPr>
           <w:rFonts w:ascii="HarmonyOS Sans Light" w:eastAsia="字家玲珑锐楷" w:hAnsi="HarmonyOS Sans Light"/>
@@ -1280,7 +1259,7 @@
     </w:p>
     <w:p>
       <w:pPr>
-        <w:spacing w:before="32" w:after="32"/>
+        <w:spacing w:beforeLines="15" w:before="48" w:afterLines="15" w:after="48"/>
         <w:ind w:firstLine="480"/>
         <w:rPr>
           <w:rFonts w:ascii="HarmonyOS Sans Light" w:eastAsia="字家玲珑锐楷" w:hAnsi="HarmonyOS Sans Light"/>
@@ -1299,7 +1278,7 @@
     </w:p>
     <w:p>
       <w:pPr>
-        <w:spacing w:before="32" w:after="32"/>
+        <w:spacing w:beforeLines="15" w:before="48" w:afterLines="15" w:after="48"/>
         <w:ind w:firstLine="480"/>
         <w:rPr>
           <w:rFonts w:ascii="HarmonyOS Sans Light" w:eastAsia="字家玲珑锐楷" w:hAnsi="HarmonyOS Sans Light"/>
@@ -1318,7 +1297,7 @@
     </w:p>
     <w:p>
       <w:pPr>
-        <w:spacing w:before="32" w:after="32"/>
+        <w:spacing w:beforeLines="15" w:before="48" w:afterLines="15" w:after="48"/>
         <w:ind w:firstLine="480"/>
         <w:rPr>
           <w:rFonts w:ascii="HarmonyOS Sans Light" w:eastAsia="字家玲珑锐楷" w:hAnsi="HarmonyOS Sans Light"/>
@@ -1337,7 +1316,7 @@
     </w:p>
     <w:p>
       <w:pPr>
-        <w:spacing w:before="32" w:after="32"/>
+        <w:spacing w:beforeLines="15" w:before="48" w:afterLines="15" w:after="48"/>
         <w:ind w:firstLine="480"/>
         <w:rPr>
           <w:rFonts w:ascii="HarmonyOS Sans Light" w:eastAsia="字家玲珑锐楷" w:hAnsi="HarmonyOS Sans Light"/>
@@ -1356,7 +1335,7 @@
     </w:p>
     <w:p>
       <w:pPr>
-        <w:spacing w:before="32" w:after="32"/>
+        <w:spacing w:beforeLines="15" w:before="48" w:afterLines="15" w:after="48"/>
         <w:ind w:firstLine="480"/>
         <w:jc w:val="right"/>
         <w:rPr>
@@ -1384,7 +1363,7 @@
     </w:p>
     <w:p>
       <w:pPr>
-        <w:spacing w:before="32" w:after="32"/>
+        <w:spacing w:beforeLines="15" w:before="48" w:afterLines="15" w:after="48"/>
         <w:ind w:firstLine="480"/>
         <w:rPr>
           <w:rFonts w:ascii="HarmonyOS Sans Light" w:eastAsia="字家玲珑锐楷" w:hAnsi="HarmonyOS Sans Light"/>
@@ -1419,7 +1398,7 @@
     </w:p>
     <w:p>
       <w:pPr>
-        <w:spacing w:before="32" w:after="32"/>
+        <w:spacing w:beforeLines="15" w:before="48" w:afterLines="15" w:after="48"/>
         <w:ind w:firstLine="480"/>
         <w:rPr>
           <w:rFonts w:ascii="HarmonyOS Sans Light" w:eastAsia="字家玲珑锐楷" w:hAnsi="HarmonyOS Sans Light"/>
@@ -1454,7 +1433,7 @@
     </w:p>
     <w:p>
       <w:pPr>
-        <w:spacing w:before="32" w:after="32"/>
+        <w:spacing w:beforeLines="15" w:before="48" w:afterLines="15" w:after="48"/>
         <w:ind w:firstLine="480"/>
         <w:rPr>
           <w:rFonts w:ascii="HarmonyOS Sans Light" w:eastAsia="字家玲珑锐楷" w:hAnsi="HarmonyOS Sans Light"/>
@@ -1473,7 +1452,7 @@
     </w:p>
     <w:p>
       <w:pPr>
-        <w:spacing w:before="32" w:after="32"/>
+        <w:spacing w:beforeLines="15" w:before="48" w:afterLines="15" w:after="48"/>
         <w:ind w:firstLine="480"/>
         <w:rPr>
           <w:rFonts w:ascii="HarmonyOS Sans Light" w:eastAsia="字家玲珑锐楷" w:hAnsi="HarmonyOS Sans Light"/>
@@ -1492,7 +1471,7 @@
     </w:p>
     <w:p>
       <w:pPr>
-        <w:spacing w:before="32" w:after="32"/>
+        <w:spacing w:beforeLines="15" w:before="48" w:afterLines="15" w:after="48"/>
         <w:ind w:firstLine="480"/>
         <w:jc w:val="right"/>
         <w:rPr>
@@ -1520,7 +1499,7 @@
     </w:p>
     <w:p>
       <w:pPr>
-        <w:spacing w:before="32" w:after="32"/>
+        <w:spacing w:beforeLines="15" w:before="48" w:afterLines="15" w:after="48"/>
         <w:ind w:firstLine="480"/>
         <w:rPr>
           <w:rFonts w:ascii="HarmonyOS Sans Light" w:eastAsia="字家玲珑锐楷" w:hAnsi="HarmonyOS Sans Light"/>
@@ -1555,7 +1534,7 @@
     </w:p>
     <w:p>
       <w:pPr>
-        <w:spacing w:before="32" w:after="32"/>
+        <w:spacing w:beforeLines="15" w:before="48" w:afterLines="15" w:after="48"/>
         <w:ind w:firstLine="480"/>
         <w:rPr>
           <w:rFonts w:ascii="HarmonyOS Sans Light" w:eastAsia="字家玲珑锐楷" w:hAnsi="HarmonyOS Sans Light"/>
@@ -1590,7 +1569,7 @@
     </w:p>
     <w:p>
       <w:pPr>
-        <w:spacing w:before="32" w:after="32"/>
+        <w:spacing w:beforeLines="15" w:before="48" w:afterLines="15" w:after="48"/>
         <w:ind w:firstLine="480"/>
         <w:rPr>
           <w:rFonts w:ascii="HarmonyOS Sans Light" w:eastAsia="字家玲珑锐楷" w:hAnsi="HarmonyOS Sans Light"/>
@@ -1609,7 +1588,7 @@
     </w:p>
     <w:p>
       <w:pPr>
-        <w:spacing w:before="32" w:after="32"/>
+        <w:spacing w:beforeLines="15" w:before="48" w:afterLines="15" w:after="48"/>
         <w:ind w:firstLine="480"/>
         <w:rPr>
           <w:rFonts w:ascii="HarmonyOS Sans Light" w:eastAsia="字家玲珑锐楷" w:hAnsi="HarmonyOS Sans Light"/>
@@ -1628,7 +1607,7 @@
     </w:p>
     <w:p>
       <w:pPr>
-        <w:spacing w:before="32" w:after="32"/>
+        <w:spacing w:beforeLines="15" w:before="48" w:afterLines="15" w:after="48"/>
         <w:ind w:firstLine="480"/>
         <w:rPr>
           <w:rFonts w:ascii="HarmonyOS Sans Light" w:eastAsia="字家玲珑锐楷" w:hAnsi="HarmonyOS Sans Light"/>
@@ -1707,7 +1686,7 @@
     </w:p>
     <w:p>
       <w:pPr>
-        <w:spacing w:before="32" w:after="32"/>
+        <w:spacing w:beforeLines="15" w:before="48" w:afterLines="15" w:after="48"/>
         <w:ind w:firstLine="480"/>
         <w:rPr>
           <w:rFonts w:ascii="HarmonyOS Sans Light" w:eastAsia="字家玲珑锐楷" w:hAnsi="HarmonyOS Sans Light"/>
@@ -1742,7 +1721,7 @@
     </w:p>
     <w:p>
       <w:pPr>
-        <w:spacing w:before="32" w:after="32"/>
+        <w:spacing w:beforeLines="15" w:before="48" w:afterLines="15" w:after="48"/>
         <w:ind w:firstLine="480"/>
         <w:rPr>
           <w:rFonts w:ascii="HarmonyOS Sans Light" w:eastAsia="字家玲珑锐楷" w:hAnsi="HarmonyOS Sans Light"/>
@@ -1777,7 +1756,7 @@
     </w:p>
     <w:p>
       <w:pPr>
-        <w:spacing w:before="32" w:after="32"/>
+        <w:spacing w:beforeLines="15" w:before="48" w:afterLines="15" w:after="48"/>
         <w:ind w:firstLine="480"/>
         <w:rPr>
           <w:rFonts w:ascii="HarmonyOS Sans Light" w:eastAsia="字家玲珑锐楷" w:hAnsi="HarmonyOS Sans Light"/>
@@ -1804,7 +1783,7 @@
     </w:p>
     <w:p>
       <w:pPr>
-        <w:spacing w:before="32" w:after="32"/>
+        <w:spacing w:beforeLines="15" w:before="48" w:afterLines="15" w:after="48"/>
         <w:ind w:firstLine="480"/>
         <w:rPr>
           <w:rFonts w:ascii="HarmonyOS Sans Light" w:eastAsia="字家玲珑锐楷" w:hAnsi="HarmonyOS Sans Light"/>
@@ -1847,20 +1826,21 @@
     </w:p>
     <w:p>
       <w:pPr>
-        <w:spacing w:before="32" w:after="32"/>
-        <w:ind w:firstLine="480"/>
-        <w:rPr>
-          <w:rFonts w:ascii="HarmonyOS Sans Light" w:eastAsia="字家玲珑锐楷" w:hAnsi="HarmonyOS Sans Light"/>
-          <w:sz w:val="21"/>
-          <w:szCs w:val="21"/>
-        </w:rPr>
-      </w:pPr>
-      <w:r>
-        <w:rPr>
-          <w:rFonts w:ascii="HarmonyOS Sans Light" w:eastAsia="字家玲珑锐楷" w:hAnsi="HarmonyOS Sans Light" w:hint="eastAsia"/>
-          <w:sz w:val="21"/>
-          <w:szCs w:val="21"/>
-        </w:rPr>
+        <w:spacing w:beforeLines="15" w:before="48" w:afterLines="15" w:after="48"/>
+        <w:ind w:firstLine="480"/>
+        <w:rPr>
+          <w:rFonts w:ascii="HarmonyOS Sans Light" w:eastAsia="字家玲珑锐楷" w:hAnsi="HarmonyOS Sans Light"/>
+          <w:sz w:val="21"/>
+          <w:szCs w:val="21"/>
+        </w:rPr>
+      </w:pPr>
+      <w:r>
+        <w:rPr>
+          <w:rFonts w:ascii="HarmonyOS Sans Light" w:eastAsia="字家玲珑锐楷" w:hAnsi="HarmonyOS Sans Light" w:hint="eastAsia"/>
+          <w:sz w:val="21"/>
+          <w:szCs w:val="21"/>
+        </w:rPr>
+        <w:lastRenderedPageBreak/>
         <w:t>A</w:t>
       </w:r>
       <w:r>
@@ -1882,7 +1862,1091 @@
     </w:p>
     <w:p>
       <w:pPr>
-        <w:spacing w:before="32" w:after="32"/>
+        <w:spacing w:beforeLines="15" w:before="48" w:afterLines="15" w:after="48"/>
+        <w:ind w:firstLine="480"/>
+        <w:rPr>
+          <w:rFonts w:ascii="HarmonyOS Sans Light" w:eastAsia="字家玲珑锐楷" w:hAnsi="HarmonyOS Sans Light"/>
+          <w:sz w:val="21"/>
+          <w:szCs w:val="21"/>
+        </w:rPr>
+      </w:pPr>
+      <w:r>
+        <w:rPr>
+          <w:rFonts w:ascii="HarmonyOS Sans Light" w:eastAsia="字家玲珑锐楷" w:hAnsi="HarmonyOS Sans Light" w:hint="eastAsia"/>
+          <w:sz w:val="21"/>
+          <w:szCs w:val="21"/>
+        </w:rPr>
+        <w:t>Q</w:t>
+      </w:r>
+      <w:r>
+        <w:rPr>
+          <w:rFonts w:ascii="HarmonyOS Sans Light" w:eastAsia="字家玲珑锐楷" w:hAnsi="HarmonyOS Sans Light"/>
+          <w:sz w:val="21"/>
+          <w:szCs w:val="21"/>
+        </w:rPr>
+        <w:t xml:space="preserve">: </w:t>
+      </w:r>
+      <w:r>
+        <w:rPr>
+          <w:rFonts w:ascii="HarmonyOS Sans Light" w:eastAsia="字家玲珑锐楷" w:hAnsi="HarmonyOS Sans Light" w:hint="eastAsia"/>
+          <w:sz w:val="21"/>
+          <w:szCs w:val="21"/>
+        </w:rPr>
+        <w:t>明白您表达的意思了，谢谢。那会不会存在我不在意的分量是</w:t>
+      </w:r>
+      <w:r>
+        <w:rPr>
+          <w:rFonts w:ascii="HarmonyOS Sans Light" w:eastAsia="字家玲珑锐楷" w:hAnsi="HarmonyOS Sans Light" w:hint="eastAsia"/>
+          <w:sz w:val="21"/>
+          <w:szCs w:val="21"/>
+        </w:rPr>
+        <w:t>5</w:t>
+      </w:r>
+      <w:r>
+        <w:rPr>
+          <w:rFonts w:ascii="HarmonyOS Sans Light" w:eastAsia="字家玲珑锐楷" w:hAnsi="HarmonyOS Sans Light" w:hint="eastAsia"/>
+          <w:sz w:val="21"/>
+          <w:szCs w:val="21"/>
+        </w:rPr>
+        <w:t>块，而我却给了你五十但我并不求回报？是不是如果我超出了我的在意范围之内就会想求回报？会不平衡？会患得患失？</w:t>
+      </w:r>
+    </w:p>
+    <w:p>
+      <w:pPr>
+        <w:spacing w:beforeLines="15" w:before="48" w:afterLines="15" w:after="48"/>
+        <w:ind w:firstLine="480"/>
+        <w:rPr>
+          <w:rFonts w:ascii="HarmonyOS Sans Light" w:eastAsia="字家玲珑锐楷" w:hAnsi="HarmonyOS Sans Light"/>
+          <w:sz w:val="21"/>
+          <w:szCs w:val="21"/>
+        </w:rPr>
+      </w:pPr>
+      <w:r>
+        <w:rPr>
+          <w:rFonts w:ascii="HarmonyOS Sans Light" w:eastAsia="字家玲珑锐楷" w:hAnsi="HarmonyOS Sans Light" w:hint="eastAsia"/>
+          <w:sz w:val="21"/>
+          <w:szCs w:val="21"/>
+        </w:rPr>
+        <w:t>A</w:t>
+      </w:r>
+      <w:r>
+        <w:rPr>
+          <w:rFonts w:ascii="HarmonyOS Sans Light" w:eastAsia="字家玲珑锐楷" w:hAnsi="HarmonyOS Sans Light"/>
+          <w:sz w:val="21"/>
+          <w:szCs w:val="21"/>
+        </w:rPr>
+        <w:t xml:space="preserve">: </w:t>
+      </w:r>
+      <w:r>
+        <w:rPr>
+          <w:rFonts w:ascii="HarmonyOS Sans Light" w:eastAsia="字家玲珑锐楷" w:hAnsi="HarmonyOS Sans Light" w:hint="eastAsia"/>
+          <w:sz w:val="21"/>
+          <w:szCs w:val="21"/>
+        </w:rPr>
+        <w:t>会，所以自己注意吸取教训。另外这个上限也是慢慢练起来的。</w:t>
+      </w:r>
+    </w:p>
+    <w:p>
+      <w:pPr>
+        <w:spacing w:beforeLines="15" w:before="48" w:afterLines="15" w:after="48"/>
+        <w:ind w:firstLine="480"/>
+        <w:rPr>
+          <w:rFonts w:ascii="HarmonyOS Sans Light" w:eastAsia="字家玲珑锐楷" w:hAnsi="HarmonyOS Sans Light"/>
+          <w:sz w:val="21"/>
+          <w:szCs w:val="21"/>
+        </w:rPr>
+      </w:pPr>
+      <w:r>
+        <w:rPr>
+          <w:rFonts w:ascii="HarmonyOS Sans Light" w:eastAsia="字家玲珑锐楷" w:hAnsi="HarmonyOS Sans Light" w:hint="eastAsia"/>
+          <w:sz w:val="21"/>
+          <w:szCs w:val="21"/>
+        </w:rPr>
+        <w:t>人终有一死，你所拥有的一切最终都要留给他人。</w:t>
+      </w:r>
+    </w:p>
+    <w:p>
+      <w:pPr>
+        <w:spacing w:beforeLines="15" w:before="48" w:afterLines="15" w:after="48"/>
+        <w:ind w:firstLine="480"/>
+        <w:rPr>
+          <w:rFonts w:ascii="HarmonyOS Sans Light" w:eastAsia="字家玲珑锐楷" w:hAnsi="HarmonyOS Sans Light"/>
+          <w:sz w:val="21"/>
+          <w:szCs w:val="21"/>
+        </w:rPr>
+      </w:pPr>
+      <w:r>
+        <w:rPr>
+          <w:rFonts w:ascii="HarmonyOS Sans Light" w:eastAsia="字家玲珑锐楷" w:hAnsi="HarmonyOS Sans Light" w:hint="eastAsia"/>
+          <w:sz w:val="21"/>
+          <w:szCs w:val="21"/>
+        </w:rPr>
+        <w:t>吝啬在最终意义上是无意义的。</w:t>
+      </w:r>
+    </w:p>
+    <w:p>
+      <w:pPr>
+        <w:spacing w:beforeLines="15" w:before="48" w:afterLines="15" w:after="48"/>
+        <w:ind w:firstLine="480"/>
+        <w:rPr>
+          <w:rFonts w:ascii="HarmonyOS Sans Light" w:eastAsia="字家玲珑锐楷" w:hAnsi="HarmonyOS Sans Light"/>
+          <w:sz w:val="21"/>
+          <w:szCs w:val="21"/>
+        </w:rPr>
+      </w:pPr>
+      <w:r>
+        <w:rPr>
+          <w:rFonts w:ascii="HarmonyOS Sans Light" w:eastAsia="字家玲珑锐楷" w:hAnsi="HarmonyOS Sans Light" w:hint="eastAsia"/>
+          <w:sz w:val="21"/>
+          <w:szCs w:val="21"/>
+        </w:rPr>
+        <w:t>C</w:t>
+      </w:r>
+      <w:r>
+        <w:rPr>
+          <w:rFonts w:ascii="HarmonyOS Sans Light" w:eastAsia="字家玲珑锐楷" w:hAnsi="HarmonyOS Sans Light"/>
+          <w:sz w:val="21"/>
+          <w:szCs w:val="21"/>
+        </w:rPr>
+        <w:t xml:space="preserve">: </w:t>
+      </w:r>
+      <w:r>
+        <w:rPr>
+          <w:rFonts w:ascii="HarmonyOS Sans Light" w:eastAsia="字家玲珑锐楷" w:hAnsi="HarmonyOS Sans Light" w:hint="eastAsia"/>
+          <w:sz w:val="21"/>
+          <w:szCs w:val="21"/>
+        </w:rPr>
+        <w:t>我以为，先有爱情，后有爱。爱情只是一种情绪，一种迸发的冲动。令你渴望和他人产生爱的互动的驱动力。爱情与愤怒最类似，最接近，都是原始贪欲的体现。而爱本身恰恰是洗尽铅华后，从欲望中脱身而出的璀璨。</w:t>
+      </w:r>
+    </w:p>
+    <w:p>
+      <w:pPr>
+        <w:spacing w:beforeLines="15" w:before="48" w:afterLines="15" w:after="48"/>
+        <w:ind w:firstLine="480"/>
+        <w:rPr>
+          <w:rFonts w:ascii="HarmonyOS Sans Light" w:eastAsia="字家玲珑锐楷" w:hAnsi="HarmonyOS Sans Light"/>
+          <w:sz w:val="21"/>
+          <w:szCs w:val="21"/>
+        </w:rPr>
+      </w:pPr>
+      <w:r>
+        <w:rPr>
+          <w:rFonts w:ascii="HarmonyOS Sans Light" w:eastAsia="字家玲珑锐楷" w:hAnsi="HarmonyOS Sans Light" w:hint="eastAsia"/>
+          <w:sz w:val="21"/>
+          <w:szCs w:val="21"/>
+        </w:rPr>
+        <w:t>若你已经克服欲望，那对任何人都有能力去爱。若一辈子只能</w:t>
+      </w:r>
+      <w:proofErr w:type="gramStart"/>
+      <w:r>
+        <w:rPr>
+          <w:rFonts w:ascii="HarmonyOS Sans Light" w:eastAsia="字家玲珑锐楷" w:hAnsi="HarmonyOS Sans Light" w:hint="eastAsia"/>
+          <w:sz w:val="21"/>
+          <w:szCs w:val="21"/>
+        </w:rPr>
+        <w:t>做为</w:t>
+      </w:r>
+      <w:proofErr w:type="gramEnd"/>
+      <w:r>
+        <w:rPr>
+          <w:rFonts w:ascii="HarmonyOS Sans Light" w:eastAsia="字家玲珑锐楷" w:hAnsi="HarmonyOS Sans Light" w:hint="eastAsia"/>
+          <w:sz w:val="21"/>
+          <w:szCs w:val="21"/>
+        </w:rPr>
+        <w:t>自己欲望的奴隶，便只能任由爱情驱动去占有伤害他人。所以神爱世人，爱的本身在我心中，和自由，和真理齐名。</w:t>
+      </w:r>
+    </w:p>
+    <w:p>
+      <w:pPr>
+        <w:spacing w:beforeLines="15" w:before="48" w:afterLines="15" w:after="48"/>
+        <w:ind w:firstLine="480"/>
+        <w:rPr>
+          <w:rFonts w:ascii="HarmonyOS Sans Light" w:eastAsia="字家玲珑锐楷" w:hAnsi="HarmonyOS Sans Light"/>
+          <w:sz w:val="21"/>
+          <w:szCs w:val="21"/>
+        </w:rPr>
+      </w:pPr>
+      <w:r>
+        <w:rPr>
+          <w:rFonts w:ascii="HarmonyOS Sans Light" w:eastAsia="字家玲珑锐楷" w:hAnsi="HarmonyOS Sans Light" w:hint="eastAsia"/>
+          <w:sz w:val="21"/>
+          <w:szCs w:val="21"/>
+        </w:rPr>
+        <w:t>大哥你回我一次嘛，爱我一下，让我开心一下，回个阅也行撒。</w:t>
+      </w:r>
+    </w:p>
+    <w:p>
+      <w:pPr>
+        <w:spacing w:beforeLines="15" w:before="48" w:afterLines="15" w:after="48"/>
+        <w:ind w:firstLine="480"/>
+        <w:rPr>
+          <w:rFonts w:ascii="HarmonyOS Sans Light" w:eastAsia="字家玲珑锐楷" w:hAnsi="HarmonyOS Sans Light"/>
+          <w:sz w:val="21"/>
+          <w:szCs w:val="21"/>
+        </w:rPr>
+      </w:pPr>
+      <w:r>
+        <w:rPr>
+          <w:rFonts w:ascii="HarmonyOS Sans Light" w:eastAsia="字家玲珑锐楷" w:hAnsi="HarmonyOS Sans Light" w:hint="eastAsia"/>
+          <w:sz w:val="21"/>
+          <w:szCs w:val="21"/>
+        </w:rPr>
+        <w:t>A</w:t>
+      </w:r>
+      <w:r>
+        <w:rPr>
+          <w:rFonts w:ascii="HarmonyOS Sans Light" w:eastAsia="字家玲珑锐楷" w:hAnsi="HarmonyOS Sans Light"/>
+          <w:sz w:val="21"/>
+          <w:szCs w:val="21"/>
+        </w:rPr>
+        <w:t xml:space="preserve">: </w:t>
+      </w:r>
+      <w:r>
+        <w:rPr>
+          <w:rFonts w:ascii="HarmonyOS Sans Light" w:eastAsia="字家玲珑锐楷" w:hAnsi="HarmonyOS Sans Light" w:hint="eastAsia"/>
+          <w:sz w:val="21"/>
+          <w:szCs w:val="21"/>
+        </w:rPr>
+        <w:t>你说的那个情绪，不是爱情，而是“爱欲”。</w:t>
+      </w:r>
+    </w:p>
+    <w:p>
+      <w:pPr>
+        <w:spacing w:beforeLines="15" w:before="48" w:afterLines="15" w:after="48"/>
+        <w:ind w:firstLine="480"/>
+        <w:rPr>
+          <w:rFonts w:ascii="HarmonyOS Sans Light" w:eastAsia="字家玲珑锐楷" w:hAnsi="HarmonyOS Sans Light"/>
+          <w:sz w:val="21"/>
+          <w:szCs w:val="21"/>
+        </w:rPr>
+      </w:pPr>
+      <w:r>
+        <w:rPr>
+          <w:rFonts w:ascii="HarmonyOS Sans Light" w:eastAsia="字家玲珑锐楷" w:hAnsi="HarmonyOS Sans Light" w:hint="eastAsia"/>
+          <w:sz w:val="21"/>
+          <w:szCs w:val="21"/>
+        </w:rPr>
+        <w:t>爱欲不是“爱情”，爱欲是单方面的，只有动力学，而没有伦理。</w:t>
+      </w:r>
+    </w:p>
+    <w:p>
+      <w:pPr>
+        <w:spacing w:beforeLines="15" w:before="48" w:afterLines="15" w:after="48"/>
+        <w:ind w:firstLine="480"/>
+        <w:rPr>
+          <w:rFonts w:ascii="HarmonyOS Sans Light" w:eastAsia="字家玲珑锐楷" w:hAnsi="HarmonyOS Sans Light"/>
+          <w:sz w:val="21"/>
+          <w:szCs w:val="21"/>
+        </w:rPr>
+      </w:pPr>
+      <w:r>
+        <w:rPr>
+          <w:rFonts w:ascii="HarmonyOS Sans Light" w:eastAsia="字家玲珑锐楷" w:hAnsi="HarmonyOS Sans Light" w:hint="eastAsia"/>
+          <w:sz w:val="21"/>
+          <w:szCs w:val="21"/>
+        </w:rPr>
+        <w:t>爱情是一种关系，一种有特定伦理、特定动力学的关联，是双方的。</w:t>
+      </w:r>
+    </w:p>
+    <w:p>
+      <w:pPr>
+        <w:spacing w:beforeLines="15" w:before="48" w:afterLines="15" w:after="48"/>
+        <w:ind w:firstLine="480"/>
+        <w:rPr>
+          <w:rFonts w:ascii="HarmonyOS Sans Light" w:eastAsia="字家玲珑锐楷" w:hAnsi="HarmonyOS Sans Light"/>
+          <w:sz w:val="21"/>
+          <w:szCs w:val="21"/>
+        </w:rPr>
+      </w:pPr>
+      <w:r>
+        <w:rPr>
+          <w:rFonts w:ascii="HarmonyOS Sans Light" w:eastAsia="字家玲珑锐楷" w:hAnsi="HarmonyOS Sans Light" w:hint="eastAsia"/>
+          <w:sz w:val="21"/>
+          <w:szCs w:val="21"/>
+        </w:rPr>
+        <w:t>我一般不谈爱情这个东西，因为它只是额外加了一些人为限定的爱的关系，是</w:t>
+      </w:r>
+      <w:proofErr w:type="gramStart"/>
+      <w:r>
+        <w:rPr>
+          <w:rFonts w:ascii="HarmonyOS Sans Light" w:eastAsia="字家玲珑锐楷" w:hAnsi="HarmonyOS Sans Light" w:hint="eastAsia"/>
+          <w:sz w:val="21"/>
+          <w:szCs w:val="21"/>
+        </w:rPr>
+        <w:t>一个被窄化</w:t>
+      </w:r>
+      <w:proofErr w:type="gramEnd"/>
+      <w:r>
+        <w:rPr>
+          <w:rFonts w:ascii="HarmonyOS Sans Light" w:eastAsia="字家玲珑锐楷" w:hAnsi="HarmonyOS Sans Light" w:hint="eastAsia"/>
+          <w:sz w:val="21"/>
+          <w:szCs w:val="21"/>
+        </w:rPr>
+        <w:t>了的东西。</w:t>
+      </w:r>
+      <w:proofErr w:type="gramStart"/>
+      <w:r>
+        <w:rPr>
+          <w:rFonts w:ascii="HarmonyOS Sans Light" w:eastAsia="字家玲珑锐楷" w:hAnsi="HarmonyOS Sans Light" w:hint="eastAsia"/>
+          <w:sz w:val="21"/>
+          <w:szCs w:val="21"/>
+        </w:rPr>
+        <w:t>谈明白</w:t>
+      </w:r>
+      <w:proofErr w:type="gramEnd"/>
+      <w:r>
+        <w:rPr>
+          <w:rFonts w:ascii="HarmonyOS Sans Light" w:eastAsia="字家玲珑锐楷" w:hAnsi="HarmonyOS Sans Light" w:hint="eastAsia"/>
+          <w:sz w:val="21"/>
+          <w:szCs w:val="21"/>
+        </w:rPr>
+        <w:t>了爱，爱情就无需特别解释。</w:t>
+      </w:r>
+    </w:p>
+    <w:p>
+      <w:pPr>
+        <w:spacing w:beforeLines="15" w:before="48" w:afterLines="15" w:after="48"/>
+        <w:ind w:firstLine="480"/>
+        <w:rPr>
+          <w:rFonts w:ascii="HarmonyOS Sans Light" w:eastAsia="字家玲珑锐楷" w:hAnsi="HarmonyOS Sans Light"/>
+          <w:sz w:val="21"/>
+          <w:szCs w:val="21"/>
+        </w:rPr>
+      </w:pPr>
+      <w:r>
+        <w:rPr>
+          <w:rFonts w:ascii="HarmonyOS Sans Light" w:eastAsia="字家玲珑锐楷" w:hAnsi="HarmonyOS Sans Light" w:hint="eastAsia"/>
+          <w:sz w:val="21"/>
+          <w:szCs w:val="21"/>
+        </w:rPr>
+        <w:t>C</w:t>
+      </w:r>
+      <w:r>
+        <w:rPr>
+          <w:rFonts w:ascii="HarmonyOS Sans Light" w:eastAsia="字家玲珑锐楷" w:hAnsi="HarmonyOS Sans Light"/>
+          <w:sz w:val="21"/>
+          <w:szCs w:val="21"/>
+        </w:rPr>
+        <w:t xml:space="preserve">: </w:t>
+      </w:r>
+      <w:r>
+        <w:rPr>
+          <w:rFonts w:ascii="HarmonyOS Sans Light" w:eastAsia="字家玲珑锐楷" w:hAnsi="HarmonyOS Sans Light" w:hint="eastAsia"/>
+          <w:sz w:val="21"/>
+          <w:szCs w:val="21"/>
+        </w:rPr>
+        <w:t>哦！！！懂了！！</w:t>
+      </w:r>
+    </w:p>
+    <w:p>
+      <w:pPr>
+        <w:spacing w:beforeLines="15" w:before="48" w:afterLines="15" w:after="48"/>
+        <w:ind w:firstLine="480"/>
+        <w:rPr>
+          <w:rFonts w:ascii="HarmonyOS Sans Light" w:eastAsia="字家玲珑锐楷" w:hAnsi="HarmonyOS Sans Light"/>
+          <w:sz w:val="21"/>
+          <w:szCs w:val="21"/>
+        </w:rPr>
+      </w:pPr>
+      <w:r>
+        <w:rPr>
+          <w:rFonts w:ascii="HarmonyOS Sans Light" w:eastAsia="字家玲珑锐楷" w:hAnsi="HarmonyOS Sans Light" w:hint="eastAsia"/>
+          <w:sz w:val="21"/>
+          <w:szCs w:val="21"/>
+        </w:rPr>
+        <w:t>看来我说的爱情是庸俗化的爱情，和真正的爱情有很大区别。</w:t>
+      </w:r>
+    </w:p>
+    <w:p>
+      <w:pPr>
+        <w:spacing w:beforeLines="15" w:before="48" w:afterLines="15" w:after="48"/>
+        <w:ind w:firstLine="480"/>
+        <w:rPr>
+          <w:rFonts w:ascii="HarmonyOS Sans Light" w:eastAsia="字家玲珑锐楷" w:hAnsi="HarmonyOS Sans Light"/>
+          <w:sz w:val="21"/>
+          <w:szCs w:val="21"/>
+        </w:rPr>
+      </w:pPr>
+      <w:r>
+        <w:rPr>
+          <w:rFonts w:ascii="HarmonyOS Sans Light" w:eastAsia="字家玲珑锐楷" w:hAnsi="HarmonyOS Sans Light" w:hint="eastAsia"/>
+          <w:sz w:val="21"/>
+          <w:szCs w:val="21"/>
+        </w:rPr>
+        <w:t>而真正的爱情，是他是双方以爱为基础，自愿被限定的契约化体现？是不是？！</w:t>
+      </w:r>
+    </w:p>
+    <w:p>
+      <w:pPr>
+        <w:spacing w:beforeLines="15" w:before="48" w:afterLines="15" w:after="48"/>
+        <w:ind w:firstLine="480"/>
+        <w:rPr>
+          <w:rFonts w:ascii="HarmonyOS Sans Light" w:eastAsia="字家玲珑锐楷" w:hAnsi="HarmonyOS Sans Light"/>
+          <w:sz w:val="21"/>
+          <w:szCs w:val="21"/>
+        </w:rPr>
+      </w:pPr>
+      <w:r>
+        <w:rPr>
+          <w:rFonts w:ascii="HarmonyOS Sans Light" w:eastAsia="字家玲珑锐楷" w:hAnsi="HarmonyOS Sans Light" w:hint="eastAsia"/>
+          <w:sz w:val="21"/>
+          <w:szCs w:val="21"/>
+        </w:rPr>
+        <w:t>啊，好开心，你指点我一下我就感觉收获颇丰！！！感谢感谢！</w:t>
+      </w:r>
+    </w:p>
+    <w:p>
+      <w:pPr>
+        <w:spacing w:beforeLines="15" w:before="48" w:afterLines="15" w:after="48"/>
+        <w:ind w:firstLine="480"/>
+        <w:rPr>
+          <w:rFonts w:ascii="HarmonyOS Sans Light" w:eastAsia="字家玲珑锐楷" w:hAnsi="HarmonyOS Sans Light"/>
+          <w:sz w:val="21"/>
+          <w:szCs w:val="21"/>
+        </w:rPr>
+      </w:pPr>
+      <w:r>
+        <w:rPr>
+          <w:rFonts w:ascii="HarmonyOS Sans Light" w:eastAsia="字家玲珑锐楷" w:hAnsi="HarmonyOS Sans Light" w:hint="eastAsia"/>
+          <w:sz w:val="21"/>
+          <w:szCs w:val="21"/>
+        </w:rPr>
+        <w:t>你心情好了嘛时候聊聊爱情呀！好期待！</w:t>
+      </w:r>
+    </w:p>
+    <w:p>
+      <w:pPr>
+        <w:spacing w:beforeLines="15" w:before="48" w:afterLines="15" w:after="48"/>
+        <w:ind w:firstLine="480"/>
+        <w:rPr>
+          <w:rFonts w:ascii="HarmonyOS Sans Light" w:eastAsia="字家玲珑锐楷" w:hAnsi="HarmonyOS Sans Light"/>
+          <w:sz w:val="21"/>
+          <w:szCs w:val="21"/>
+        </w:rPr>
+      </w:pPr>
+      <w:r>
+        <w:rPr>
+          <w:rFonts w:ascii="HarmonyOS Sans Light" w:eastAsia="字家玲珑锐楷" w:hAnsi="HarmonyOS Sans Light" w:hint="eastAsia"/>
+          <w:sz w:val="21"/>
+          <w:szCs w:val="21"/>
+        </w:rPr>
+        <w:t>A</w:t>
+      </w:r>
+      <w:r>
+        <w:rPr>
+          <w:rFonts w:ascii="HarmonyOS Sans Light" w:eastAsia="字家玲珑锐楷" w:hAnsi="HarmonyOS Sans Light"/>
+          <w:sz w:val="21"/>
+          <w:szCs w:val="21"/>
+        </w:rPr>
+        <w:t xml:space="preserve">: </w:t>
+      </w:r>
+      <w:r>
+        <w:rPr>
+          <w:rFonts w:ascii="HarmonyOS Sans Light" w:eastAsia="字家玲珑锐楷" w:hAnsi="HarmonyOS Sans Light" w:hint="eastAsia"/>
+          <w:sz w:val="21"/>
+          <w:szCs w:val="21"/>
+        </w:rPr>
+        <w:t>不必契约，各自尽心，各安其命</w:t>
+      </w:r>
+    </w:p>
+    <w:p>
+      <w:pPr>
+        <w:spacing w:beforeLines="15" w:before="48" w:afterLines="15" w:after="48"/>
+        <w:ind w:firstLine="480"/>
+        <w:rPr>
+          <w:rFonts w:ascii="HarmonyOS Sans Light" w:eastAsia="字家玲珑锐楷" w:hAnsi="HarmonyOS Sans Light"/>
+          <w:sz w:val="21"/>
+          <w:szCs w:val="21"/>
+        </w:rPr>
+      </w:pPr>
+      <w:r>
+        <w:rPr>
+          <w:rFonts w:ascii="HarmonyOS Sans Light" w:eastAsia="字家玲珑锐楷" w:hAnsi="HarmonyOS Sans Light" w:hint="eastAsia"/>
+          <w:sz w:val="21"/>
+          <w:szCs w:val="21"/>
+        </w:rPr>
+        <w:t>C</w:t>
+      </w:r>
+      <w:r>
+        <w:rPr>
+          <w:rFonts w:ascii="HarmonyOS Sans Light" w:eastAsia="字家玲珑锐楷" w:hAnsi="HarmonyOS Sans Light"/>
+          <w:sz w:val="21"/>
+          <w:szCs w:val="21"/>
+        </w:rPr>
+        <w:t xml:space="preserve">: </w:t>
+      </w:r>
+      <w:r>
+        <w:rPr>
+          <w:rFonts w:ascii="HarmonyOS Sans Light" w:eastAsia="字家玲珑锐楷" w:hAnsi="HarmonyOS Sans Light" w:hint="eastAsia"/>
+          <w:sz w:val="21"/>
+          <w:szCs w:val="21"/>
+        </w:rPr>
+        <w:t>感谢！到这里就足够了！剩下我自己品！我自己悟！我觉得我可以！如果你伤感请记住我们爱你！</w:t>
+      </w:r>
+    </w:p>
+    <w:p>
+      <w:pPr>
+        <w:spacing w:beforeLines="15" w:before="48" w:afterLines="15" w:after="48"/>
+        <w:ind w:firstLine="480"/>
+        <w:jc w:val="right"/>
+        <w:rPr>
+          <w:rFonts w:ascii="HarmonyOS Sans Light" w:eastAsia="字家玲珑锐楷" w:hAnsi="HarmonyOS Sans Light"/>
+          <w:sz w:val="21"/>
+          <w:szCs w:val="21"/>
+        </w:rPr>
+      </w:pPr>
+      <w:r>
+        <w:rPr>
+          <w:rFonts w:ascii="HarmonyOS Sans Light" w:eastAsia="字家玲珑锐楷" w:hAnsi="HarmonyOS Sans Light" w:hint="eastAsia"/>
+          <w:sz w:val="21"/>
+          <w:szCs w:val="21"/>
+        </w:rPr>
+        <w:t>-</w:t>
+      </w:r>
+      <w:r>
+        <w:rPr>
+          <w:rFonts w:ascii="HarmonyOS Sans Light" w:eastAsia="字家玲珑锐楷" w:hAnsi="HarmonyOS Sans Light"/>
+          <w:sz w:val="21"/>
+          <w:szCs w:val="21"/>
+        </w:rPr>
+        <w:t>--</w:t>
+      </w:r>
+    </w:p>
+    <w:p>
+      <w:pPr>
+        <w:spacing w:beforeLines="15" w:before="48" w:afterLines="15" w:after="48"/>
+        <w:ind w:firstLine="480"/>
+        <w:rPr>
+          <w:rFonts w:ascii="HarmonyOS Sans Light" w:eastAsia="字家玲珑锐楷" w:hAnsi="HarmonyOS Sans Light"/>
+          <w:sz w:val="21"/>
+          <w:szCs w:val="21"/>
+        </w:rPr>
+      </w:pPr>
+      <w:r>
+        <w:rPr>
+          <w:rFonts w:ascii="HarmonyOS Sans Light" w:eastAsia="字家玲珑锐楷" w:hAnsi="HarmonyOS Sans Light" w:hint="eastAsia"/>
+          <w:sz w:val="21"/>
+          <w:szCs w:val="21"/>
+        </w:rPr>
+        <w:t>Q</w:t>
+      </w:r>
+      <w:r>
+        <w:rPr>
+          <w:rFonts w:ascii="HarmonyOS Sans Light" w:eastAsia="字家玲珑锐楷" w:hAnsi="HarmonyOS Sans Light"/>
+          <w:sz w:val="21"/>
+          <w:szCs w:val="21"/>
+        </w:rPr>
+        <w:t xml:space="preserve">: </w:t>
+      </w:r>
+      <w:r>
+        <w:rPr>
+          <w:rFonts w:ascii="HarmonyOS Sans Light" w:eastAsia="字家玲珑锐楷" w:hAnsi="HarmonyOS Sans Light" w:hint="eastAsia"/>
+          <w:sz w:val="21"/>
+          <w:szCs w:val="21"/>
+        </w:rPr>
+        <w:t>诗人</w:t>
+      </w:r>
+    </w:p>
+    <w:p>
+      <w:pPr>
+        <w:spacing w:beforeLines="15" w:before="48" w:afterLines="15" w:after="48"/>
+        <w:ind w:firstLine="480"/>
+        <w:rPr>
+          <w:rFonts w:ascii="HarmonyOS Sans Light" w:eastAsia="字家玲珑锐楷" w:hAnsi="HarmonyOS Sans Light"/>
+          <w:sz w:val="21"/>
+          <w:szCs w:val="21"/>
+        </w:rPr>
+      </w:pPr>
+      <w:r>
+        <w:rPr>
+          <w:rFonts w:ascii="HarmonyOS Sans Light" w:eastAsia="字家玲珑锐楷" w:hAnsi="HarmonyOS Sans Light" w:hint="eastAsia"/>
+          <w:sz w:val="21"/>
+          <w:szCs w:val="21"/>
+        </w:rPr>
+        <w:t>A</w:t>
+      </w:r>
+      <w:r>
+        <w:rPr>
+          <w:rFonts w:ascii="HarmonyOS Sans Light" w:eastAsia="字家玲珑锐楷" w:hAnsi="HarmonyOS Sans Light"/>
+          <w:sz w:val="21"/>
+          <w:szCs w:val="21"/>
+        </w:rPr>
+        <w:t xml:space="preserve">: </w:t>
+      </w:r>
+      <w:r>
+        <w:rPr>
+          <w:rFonts w:ascii="HarmonyOS Sans Light" w:eastAsia="字家玲珑锐楷" w:hAnsi="HarmonyOS Sans Light" w:hint="eastAsia"/>
+          <w:sz w:val="21"/>
+          <w:szCs w:val="21"/>
+        </w:rPr>
+        <w:t>都是大白话</w:t>
+      </w:r>
+    </w:p>
+    <w:p>
+      <w:pPr>
+        <w:spacing w:beforeLines="15" w:before="48" w:afterLines="15" w:after="48"/>
+        <w:ind w:firstLine="480"/>
+        <w:jc w:val="right"/>
+        <w:rPr>
+          <w:rFonts w:ascii="HarmonyOS Sans Light" w:eastAsia="字家玲珑锐楷" w:hAnsi="HarmonyOS Sans Light"/>
+          <w:sz w:val="21"/>
+          <w:szCs w:val="21"/>
+        </w:rPr>
+      </w:pPr>
+      <w:r>
+        <w:rPr>
+          <w:rFonts w:ascii="HarmonyOS Sans Light" w:eastAsia="字家玲珑锐楷" w:hAnsi="HarmonyOS Sans Light" w:hint="eastAsia"/>
+          <w:sz w:val="21"/>
+          <w:szCs w:val="21"/>
+        </w:rPr>
+        <w:t>-</w:t>
+      </w:r>
+      <w:r>
+        <w:rPr>
+          <w:rFonts w:ascii="HarmonyOS Sans Light" w:eastAsia="字家玲珑锐楷" w:hAnsi="HarmonyOS Sans Light"/>
+          <w:sz w:val="21"/>
+          <w:szCs w:val="21"/>
+        </w:rPr>
+        <w:t>--</w:t>
+      </w:r>
+    </w:p>
+    <w:p>
+      <w:pPr>
+        <w:spacing w:beforeLines="15" w:before="48" w:afterLines="15" w:after="48"/>
+        <w:ind w:firstLine="480"/>
+        <w:rPr>
+          <w:rFonts w:ascii="HarmonyOS Sans Light" w:eastAsia="字家玲珑锐楷" w:hAnsi="HarmonyOS Sans Light"/>
+          <w:sz w:val="21"/>
+          <w:szCs w:val="21"/>
+        </w:rPr>
+      </w:pPr>
+      <w:r>
+        <w:rPr>
+          <w:rFonts w:ascii="HarmonyOS Sans Light" w:eastAsia="字家玲珑锐楷" w:hAnsi="HarmonyOS Sans Light" w:hint="eastAsia"/>
+          <w:sz w:val="21"/>
+          <w:szCs w:val="21"/>
+        </w:rPr>
+        <w:t>Q</w:t>
+      </w:r>
+      <w:r>
+        <w:rPr>
+          <w:rFonts w:ascii="HarmonyOS Sans Light" w:eastAsia="字家玲珑锐楷" w:hAnsi="HarmonyOS Sans Light"/>
+          <w:sz w:val="21"/>
+          <w:szCs w:val="21"/>
+        </w:rPr>
+        <w:t xml:space="preserve">: </w:t>
+      </w:r>
+      <w:r>
+        <w:rPr>
+          <w:rFonts w:ascii="HarmonyOS Sans Light" w:eastAsia="字家玲珑锐楷" w:hAnsi="HarmonyOS Sans Light" w:hint="eastAsia"/>
+          <w:sz w:val="21"/>
+          <w:szCs w:val="21"/>
+        </w:rPr>
+        <w:t>以前会觉得您说的</w:t>
+      </w:r>
+      <w:r>
+        <w:rPr>
+          <w:rFonts w:ascii="HarmonyOS Sans Light" w:eastAsia="字家玲珑锐楷" w:hAnsi="HarmonyOS Sans Light" w:hint="eastAsia"/>
+          <w:sz w:val="21"/>
+          <w:szCs w:val="21"/>
+        </w:rPr>
+        <w:t xml:space="preserve"> </w:t>
+      </w:r>
+      <w:r>
+        <w:rPr>
+          <w:rFonts w:ascii="HarmonyOS Sans Light" w:eastAsia="字家玲珑锐楷" w:hAnsi="HarmonyOS Sans Light" w:hint="eastAsia"/>
+          <w:sz w:val="21"/>
+          <w:szCs w:val="21"/>
+        </w:rPr>
+        <w:t>是很多的道理，慢慢的，您只是在阐述自己看到与理解的事实。</w:t>
+      </w:r>
+    </w:p>
+    <w:p>
+      <w:pPr>
+        <w:spacing w:beforeLines="15" w:before="48" w:afterLines="15" w:after="48"/>
+        <w:ind w:firstLine="480"/>
+        <w:rPr>
+          <w:rFonts w:ascii="HarmonyOS Sans Light" w:eastAsia="字家玲珑锐楷" w:hAnsi="HarmonyOS Sans Light"/>
+          <w:sz w:val="21"/>
+          <w:szCs w:val="21"/>
+        </w:rPr>
+      </w:pPr>
+      <w:r>
+        <w:rPr>
+          <w:rFonts w:ascii="HarmonyOS Sans Light" w:eastAsia="字家玲珑锐楷" w:hAnsi="HarmonyOS Sans Light" w:hint="eastAsia"/>
+          <w:sz w:val="21"/>
+          <w:szCs w:val="21"/>
+        </w:rPr>
+        <w:t>A</w:t>
+      </w:r>
+      <w:r>
+        <w:rPr>
+          <w:rFonts w:ascii="HarmonyOS Sans Light" w:eastAsia="字家玲珑锐楷" w:hAnsi="HarmonyOS Sans Light"/>
+          <w:sz w:val="21"/>
+          <w:szCs w:val="21"/>
+        </w:rPr>
+        <w:t xml:space="preserve">: </w:t>
+      </w:r>
+      <w:r>
+        <w:rPr>
+          <w:rFonts w:ascii="HarmonyOS Sans Light" w:eastAsia="字家玲珑锐楷" w:hAnsi="HarmonyOS Sans Light" w:hint="eastAsia"/>
+          <w:sz w:val="21"/>
+          <w:szCs w:val="21"/>
+        </w:rPr>
+        <w:t>啥意思？</w:t>
+      </w:r>
+    </w:p>
+    <w:p>
+      <w:pPr>
+        <w:spacing w:beforeLines="15" w:before="48" w:afterLines="15" w:after="48"/>
+        <w:ind w:firstLine="480"/>
+        <w:rPr>
+          <w:rFonts w:ascii="HarmonyOS Sans Light" w:eastAsia="字家玲珑锐楷" w:hAnsi="HarmonyOS Sans Light"/>
+          <w:sz w:val="21"/>
+          <w:szCs w:val="21"/>
+        </w:rPr>
+      </w:pPr>
+      <w:r>
+        <w:rPr>
+          <w:rFonts w:ascii="HarmonyOS Sans Light" w:eastAsia="字家玲珑锐楷" w:hAnsi="HarmonyOS Sans Light" w:hint="eastAsia"/>
+          <w:sz w:val="21"/>
+          <w:szCs w:val="21"/>
+        </w:rPr>
+        <w:t>Q</w:t>
+      </w:r>
+      <w:r>
+        <w:rPr>
+          <w:rFonts w:ascii="HarmonyOS Sans Light" w:eastAsia="字家玲珑锐楷" w:hAnsi="HarmonyOS Sans Light"/>
+          <w:sz w:val="21"/>
+          <w:szCs w:val="21"/>
+        </w:rPr>
+        <w:t xml:space="preserve">: </w:t>
+      </w:r>
+      <w:r>
+        <w:rPr>
+          <w:rFonts w:ascii="HarmonyOS Sans Light" w:eastAsia="字家玲珑锐楷" w:hAnsi="HarmonyOS Sans Light" w:hint="eastAsia"/>
+          <w:sz w:val="21"/>
+          <w:szCs w:val="21"/>
+        </w:rPr>
+        <w:t>就是以前会认为非常厉害，有用，觉得努力学习可以掌握，这样做什么事都可以做到。直到在日常里经历了事情，期间不间断的重新看了您</w:t>
+      </w:r>
+      <w:r>
+        <w:rPr>
+          <w:rFonts w:ascii="HarmonyOS Sans Light" w:eastAsia="字家玲珑锐楷" w:hAnsi="HarmonyOS Sans Light" w:hint="eastAsia"/>
+          <w:sz w:val="21"/>
+          <w:szCs w:val="21"/>
+        </w:rPr>
+        <w:t>#</w:t>
+      </w:r>
+      <w:r>
+        <w:rPr>
+          <w:rFonts w:ascii="HarmonyOS Sans Light" w:eastAsia="字家玲珑锐楷" w:hAnsi="HarmonyOS Sans Light" w:hint="eastAsia"/>
+          <w:sz w:val="21"/>
+          <w:szCs w:val="21"/>
+        </w:rPr>
+        <w:t>世界史</w:t>
+      </w:r>
+      <w:r>
+        <w:rPr>
+          <w:rFonts w:ascii="HarmonyOS Sans Light" w:eastAsia="字家玲珑锐楷" w:hAnsi="HarmonyOS Sans Light" w:hint="eastAsia"/>
+          <w:sz w:val="21"/>
+          <w:szCs w:val="21"/>
+        </w:rPr>
+        <w:t>#</w:t>
+      </w:r>
+      <w:r>
+        <w:rPr>
+          <w:rFonts w:ascii="HarmonyOS Sans Light" w:eastAsia="字家玲珑锐楷" w:hAnsi="HarmonyOS Sans Light" w:hint="eastAsia"/>
+          <w:sz w:val="21"/>
+          <w:szCs w:val="21"/>
+        </w:rPr>
+        <w:t>等很多文章，不仅常读常新，还发现自己忽略了很多细节，对您的文字保持了更多的一份客观。总的来说，自己一点点在改变。</w:t>
+      </w:r>
+    </w:p>
+    <w:p>
+      <w:pPr>
+        <w:spacing w:beforeLines="15" w:before="48" w:afterLines="15" w:after="48"/>
+        <w:ind w:firstLine="480"/>
+        <w:rPr>
+          <w:rFonts w:ascii="HarmonyOS Sans Light" w:eastAsia="字家玲珑锐楷" w:hAnsi="HarmonyOS Sans Light"/>
+          <w:sz w:val="21"/>
+          <w:szCs w:val="21"/>
+        </w:rPr>
+      </w:pPr>
+      <w:r>
+        <w:rPr>
+          <w:rFonts w:ascii="HarmonyOS Sans Light" w:eastAsia="字家玲珑锐楷" w:hAnsi="HarmonyOS Sans Light" w:hint="eastAsia"/>
+          <w:sz w:val="21"/>
+          <w:szCs w:val="21"/>
+        </w:rPr>
+        <w:t>A</w:t>
+      </w:r>
+      <w:r>
+        <w:rPr>
+          <w:rFonts w:ascii="HarmonyOS Sans Light" w:eastAsia="字家玲珑锐楷" w:hAnsi="HarmonyOS Sans Light"/>
+          <w:sz w:val="21"/>
+          <w:szCs w:val="21"/>
+        </w:rPr>
+        <w:t xml:space="preserve">: </w:t>
+      </w:r>
+      <w:r>
+        <w:rPr>
+          <w:rFonts w:ascii="HarmonyOS Sans Light" w:eastAsia="字家玲珑锐楷" w:hAnsi="HarmonyOS Sans Light" w:hint="eastAsia"/>
+          <w:sz w:val="21"/>
+          <w:szCs w:val="21"/>
+        </w:rPr>
+        <w:t>所谓“什么事都可以做到”，是指一种什么状态？比如做到什么？</w:t>
+      </w:r>
+    </w:p>
+    <w:p>
+      <w:pPr>
+        <w:spacing w:beforeLines="15" w:before="48" w:afterLines="15" w:after="48"/>
+        <w:ind w:firstLine="480"/>
+        <w:rPr>
+          <w:rFonts w:ascii="HarmonyOS Sans Light" w:eastAsia="字家玲珑锐楷" w:hAnsi="HarmonyOS Sans Light"/>
+          <w:sz w:val="21"/>
+          <w:szCs w:val="21"/>
+        </w:rPr>
+      </w:pPr>
+      <w:r>
+        <w:rPr>
+          <w:rFonts w:ascii="HarmonyOS Sans Light" w:eastAsia="字家玲珑锐楷" w:hAnsi="HarmonyOS Sans Light"/>
+          <w:sz w:val="21"/>
+          <w:szCs w:val="21"/>
+        </w:rPr>
+        <w:t xml:space="preserve">Q: </w:t>
+      </w:r>
+      <w:r>
+        <w:rPr>
+          <w:rFonts w:ascii="HarmonyOS Sans Light" w:eastAsia="字家玲珑锐楷" w:hAnsi="HarmonyOS Sans Light" w:hint="eastAsia"/>
+          <w:sz w:val="21"/>
+          <w:szCs w:val="21"/>
+        </w:rPr>
+        <w:t>作者</w:t>
+      </w:r>
+      <w:r>
+        <w:rPr>
+          <w:rFonts w:ascii="HarmonyOS Sans Light" w:eastAsia="字家玲珑锐楷" w:hAnsi="HarmonyOS Sans Light" w:hint="eastAsia"/>
+          <w:sz w:val="21"/>
+          <w:szCs w:val="21"/>
+        </w:rPr>
+        <w:t>，</w:t>
+      </w:r>
+      <w:r>
+        <w:rPr>
+          <w:rFonts w:ascii="HarmonyOS Sans Light" w:eastAsia="字家玲珑锐楷" w:hAnsi="HarmonyOS Sans Light" w:hint="eastAsia"/>
+          <w:sz w:val="21"/>
+          <w:szCs w:val="21"/>
+        </w:rPr>
+        <w:t>我回答不了这两个问题，无法精准的描述里面的东西。尤其是自己谈了一段恋爱后，更不敢表达自己了，害怕表达自己的观点会被嘲讽，害怕犯错。只能一次又一次掩饰自己内心的情绪与观点。</w:t>
+      </w:r>
+    </w:p>
+    <w:p>
+      <w:pPr>
+        <w:spacing w:beforeLines="15" w:before="48" w:afterLines="15" w:after="48"/>
+        <w:ind w:firstLine="480"/>
+        <w:jc w:val="right"/>
+        <w:rPr>
+          <w:rFonts w:ascii="HarmonyOS Sans Light" w:eastAsia="字家玲珑锐楷" w:hAnsi="HarmonyOS Sans Light"/>
+          <w:sz w:val="21"/>
+          <w:szCs w:val="21"/>
+        </w:rPr>
+      </w:pPr>
+      <w:r>
+        <w:rPr>
+          <w:rFonts w:ascii="HarmonyOS Sans Light" w:eastAsia="字家玲珑锐楷" w:hAnsi="HarmonyOS Sans Light" w:hint="eastAsia"/>
+          <w:sz w:val="21"/>
+          <w:szCs w:val="21"/>
+        </w:rPr>
+        <w:t>---</w:t>
+      </w:r>
+    </w:p>
+    <w:p>
+      <w:pPr>
+        <w:spacing w:beforeLines="15" w:before="48" w:afterLines="15" w:after="48"/>
+        <w:ind w:firstLine="480"/>
+        <w:rPr>
+          <w:rFonts w:ascii="HarmonyOS Sans Light" w:eastAsia="字家玲珑锐楷" w:hAnsi="HarmonyOS Sans Light"/>
+          <w:sz w:val="21"/>
+          <w:szCs w:val="21"/>
+        </w:rPr>
+      </w:pPr>
+      <w:r>
+        <w:rPr>
+          <w:rFonts w:ascii="HarmonyOS Sans Light" w:eastAsia="字家玲珑锐楷" w:hAnsi="HarmonyOS Sans Light" w:hint="eastAsia"/>
+          <w:sz w:val="21"/>
+          <w:szCs w:val="21"/>
+        </w:rPr>
+        <w:t>Q</w:t>
+      </w:r>
+      <w:r>
+        <w:rPr>
+          <w:rFonts w:ascii="HarmonyOS Sans Light" w:eastAsia="字家玲珑锐楷" w:hAnsi="HarmonyOS Sans Light"/>
+          <w:sz w:val="21"/>
+          <w:szCs w:val="21"/>
+        </w:rPr>
+        <w:t xml:space="preserve">: </w:t>
+      </w:r>
+      <w:r>
+        <w:rPr>
+          <w:rFonts w:ascii="HarmonyOS Sans Light" w:eastAsia="字家玲珑锐楷" w:hAnsi="HarmonyOS Sans Light" w:hint="eastAsia"/>
+          <w:sz w:val="21"/>
+          <w:szCs w:val="21"/>
+        </w:rPr>
+        <w:t>作者先生真是一个深情的人啊</w:t>
+      </w:r>
+    </w:p>
+    <w:p>
+      <w:pPr>
+        <w:spacing w:beforeLines="15" w:before="48" w:afterLines="15" w:after="48"/>
+        <w:ind w:firstLine="480"/>
+        <w:rPr>
+          <w:rFonts w:ascii="HarmonyOS Sans Light" w:eastAsia="字家玲珑锐楷" w:hAnsi="HarmonyOS Sans Light"/>
+          <w:sz w:val="21"/>
+          <w:szCs w:val="21"/>
+        </w:rPr>
+      </w:pPr>
+      <w:r>
+        <w:rPr>
+          <w:rFonts w:ascii="HarmonyOS Sans Light" w:eastAsia="字家玲珑锐楷" w:hAnsi="HarmonyOS Sans Light" w:hint="eastAsia"/>
+          <w:sz w:val="21"/>
+          <w:szCs w:val="21"/>
+        </w:rPr>
+        <w:t>A</w:t>
+      </w:r>
+      <w:r>
+        <w:rPr>
+          <w:rFonts w:ascii="HarmonyOS Sans Light" w:eastAsia="字家玲珑锐楷" w:hAnsi="HarmonyOS Sans Light"/>
+          <w:sz w:val="21"/>
+          <w:szCs w:val="21"/>
+        </w:rPr>
+        <w:t xml:space="preserve">: </w:t>
+      </w:r>
+      <w:r>
+        <w:rPr>
+          <w:rFonts w:ascii="HarmonyOS Sans Light" w:eastAsia="字家玲珑锐楷" w:hAnsi="HarmonyOS Sans Light" w:hint="eastAsia"/>
+          <w:sz w:val="21"/>
+          <w:szCs w:val="21"/>
+        </w:rPr>
+        <w:t>这不是深情，而是本来就是这样。</w:t>
+      </w:r>
+    </w:p>
+    <w:p>
+      <w:pPr>
+        <w:spacing w:beforeLines="15" w:before="48" w:afterLines="15" w:after="48"/>
+        <w:ind w:firstLine="480"/>
+        <w:rPr>
+          <w:rFonts w:ascii="HarmonyOS Sans Light" w:eastAsia="字家玲珑锐楷" w:hAnsi="HarmonyOS Sans Light"/>
+          <w:sz w:val="21"/>
+          <w:szCs w:val="21"/>
+        </w:rPr>
+      </w:pPr>
+      <w:r>
+        <w:rPr>
+          <w:rFonts w:ascii="HarmonyOS Sans Light" w:eastAsia="字家玲珑锐楷" w:hAnsi="HarmonyOS Sans Light" w:hint="eastAsia"/>
+          <w:sz w:val="21"/>
+          <w:szCs w:val="21"/>
+        </w:rPr>
+        <w:t>否则，很容易喊着爱</w:t>
+      </w:r>
+      <w:proofErr w:type="gramStart"/>
+      <w:r>
+        <w:rPr>
+          <w:rFonts w:ascii="HarmonyOS Sans Light" w:eastAsia="字家玲珑锐楷" w:hAnsi="HarmonyOS Sans Light" w:hint="eastAsia"/>
+          <w:sz w:val="21"/>
+          <w:szCs w:val="21"/>
+        </w:rPr>
+        <w:t>爱爱</w:t>
+      </w:r>
+      <w:proofErr w:type="gramEnd"/>
+      <w:r>
+        <w:rPr>
+          <w:rFonts w:ascii="HarmonyOS Sans Light" w:eastAsia="字家玲珑锐楷" w:hAnsi="HarmonyOS Sans Light" w:hint="eastAsia"/>
+          <w:sz w:val="21"/>
+          <w:szCs w:val="21"/>
+        </w:rPr>
+        <w:t>，却把对方折磨死。自己付出了巨大的努力，却造成对方的苦难。</w:t>
+      </w:r>
+    </w:p>
+    <w:p>
+      <w:pPr>
+        <w:spacing w:beforeLines="15" w:before="48" w:afterLines="15" w:after="48"/>
+        <w:ind w:firstLine="480"/>
+        <w:rPr>
+          <w:rFonts w:ascii="HarmonyOS Sans Light" w:eastAsia="字家玲珑锐楷" w:hAnsi="HarmonyOS Sans Light"/>
+          <w:sz w:val="21"/>
+          <w:szCs w:val="21"/>
+        </w:rPr>
+      </w:pPr>
+      <w:proofErr w:type="gramStart"/>
+      <w:r>
+        <w:rPr>
+          <w:rFonts w:ascii="HarmonyOS Sans Light" w:eastAsia="字家玲珑锐楷" w:hAnsi="HarmonyOS Sans Light" w:hint="eastAsia"/>
+          <w:sz w:val="21"/>
+          <w:szCs w:val="21"/>
+        </w:rPr>
+        <w:t>爱不可</w:t>
+      </w:r>
+      <w:proofErr w:type="gramEnd"/>
+      <w:r>
+        <w:rPr>
+          <w:rFonts w:ascii="HarmonyOS Sans Light" w:eastAsia="字家玲珑锐楷" w:hAnsi="HarmonyOS Sans Light" w:hint="eastAsia"/>
+          <w:sz w:val="21"/>
+          <w:szCs w:val="21"/>
+        </w:rPr>
+        <w:t>自以为是，更不能自以为是后责怪对方辜负——即使自己付出的再多也一样。</w:t>
+      </w:r>
+    </w:p>
+    <w:p>
+      <w:pPr>
+        <w:spacing w:beforeLines="15" w:before="48" w:afterLines="15" w:after="48"/>
+        <w:ind w:firstLine="480"/>
+        <w:rPr>
+          <w:rFonts w:ascii="HarmonyOS Sans Light" w:eastAsia="字家玲珑锐楷" w:hAnsi="HarmonyOS Sans Light"/>
+          <w:sz w:val="21"/>
+          <w:szCs w:val="21"/>
+        </w:rPr>
+      </w:pPr>
+      <w:r>
+        <w:rPr>
+          <w:rFonts w:ascii="HarmonyOS Sans Light" w:eastAsia="字家玲珑锐楷" w:hAnsi="HarmonyOS Sans Light" w:hint="eastAsia"/>
+          <w:sz w:val="21"/>
+          <w:szCs w:val="21"/>
+        </w:rPr>
+        <w:t>只有这样的人，才配得到对方的珍惜。</w:t>
+      </w:r>
+    </w:p>
+    <w:p>
+      <w:pPr>
+        <w:spacing w:beforeLines="15" w:before="48" w:afterLines="15" w:after="48"/>
+        <w:ind w:firstLine="480"/>
+        <w:jc w:val="right"/>
+        <w:rPr>
+          <w:rFonts w:ascii="HarmonyOS Sans Light" w:eastAsia="字家玲珑锐楷" w:hAnsi="HarmonyOS Sans Light"/>
+          <w:sz w:val="21"/>
+          <w:szCs w:val="21"/>
+        </w:rPr>
+      </w:pPr>
+      <w:r>
+        <w:rPr>
+          <w:rFonts w:ascii="HarmonyOS Sans Light" w:eastAsia="字家玲珑锐楷" w:hAnsi="HarmonyOS Sans Light" w:hint="eastAsia"/>
+          <w:sz w:val="21"/>
+          <w:szCs w:val="21"/>
+        </w:rPr>
+        <w:t>-</w:t>
+      </w:r>
+      <w:r>
+        <w:rPr>
+          <w:rFonts w:ascii="HarmonyOS Sans Light" w:eastAsia="字家玲珑锐楷" w:hAnsi="HarmonyOS Sans Light"/>
+          <w:sz w:val="21"/>
+          <w:szCs w:val="21"/>
+        </w:rPr>
+        <w:t>--</w:t>
+      </w:r>
+    </w:p>
+    <w:p>
+      <w:pPr>
+        <w:spacing w:beforeLines="15" w:before="48" w:afterLines="15" w:after="48"/>
         <w:ind w:firstLine="480"/>
         <w:rPr>
           <w:rFonts w:ascii="HarmonyOS Sans Light" w:eastAsia="字家玲珑锐楷" w:hAnsi="HarmonyOS Sans Light"/>
@@ -1913,42 +2977,133 @@
           <w:sz w:val="21"/>
           <w:szCs w:val="21"/>
         </w:rPr>
-        <w:t>明白您表达的意思了，谢谢。那会不会存在我不在意的分量是</w:t>
-      </w:r>
-      <w:r>
-        <w:rPr>
-          <w:rFonts w:ascii="HarmonyOS Sans Light" w:eastAsia="字家玲珑锐楷" w:hAnsi="HarmonyOS Sans Light" w:hint="eastAsia"/>
-          <w:sz w:val="21"/>
-          <w:szCs w:val="21"/>
-        </w:rPr>
-        <w:t>5</w:t>
-      </w:r>
-      <w:r>
-        <w:rPr>
-          <w:rFonts w:ascii="HarmonyOS Sans Light" w:eastAsia="字家玲珑锐楷" w:hAnsi="HarmonyOS Sans Light" w:hint="eastAsia"/>
-          <w:sz w:val="21"/>
-          <w:szCs w:val="21"/>
-        </w:rPr>
-        <w:t>块，而我却给了你五十但我并不求回报？是不是如果我超出了我的在意范围之内就会想求回报？会不平衡？会患得患失？</w:t>
-      </w:r>
-    </w:p>
-    <w:p>
-      <w:pPr>
-        <w:spacing w:before="32" w:after="32"/>
-        <w:ind w:firstLine="480"/>
-        <w:rPr>
-          <w:rFonts w:ascii="HarmonyOS Sans Light" w:eastAsia="字家玲珑锐楷" w:hAnsi="HarmonyOS Sans Light"/>
-          <w:sz w:val="21"/>
-          <w:szCs w:val="21"/>
-        </w:rPr>
-      </w:pPr>
-      <w:r>
-        <w:rPr>
-          <w:rFonts w:ascii="HarmonyOS Sans Light" w:eastAsia="字家玲珑锐楷" w:hAnsi="HarmonyOS Sans Light" w:hint="eastAsia"/>
-          <w:sz w:val="21"/>
-          <w:szCs w:val="21"/>
-        </w:rPr>
-        <w:t>A</w:t>
+        <w:t>是的。由于自身的私欲，服从了自身的软弱，以为给予的是甘露，其实已经成了污浊的浑水。</w:t>
+      </w:r>
+    </w:p>
+    <w:p>
+      <w:pPr>
+        <w:spacing w:beforeLines="15" w:before="48" w:afterLines="15" w:after="48"/>
+        <w:ind w:firstLine="480"/>
+        <w:rPr>
+          <w:rFonts w:ascii="HarmonyOS Sans Light" w:eastAsia="字家玲珑锐楷" w:hAnsi="HarmonyOS Sans Light"/>
+          <w:sz w:val="21"/>
+          <w:szCs w:val="21"/>
+        </w:rPr>
+      </w:pPr>
+      <w:r>
+        <w:rPr>
+          <w:rFonts w:ascii="HarmonyOS Sans Light" w:eastAsia="字家玲珑锐楷" w:hAnsi="HarmonyOS Sans Light" w:hint="eastAsia"/>
+          <w:sz w:val="21"/>
+          <w:szCs w:val="21"/>
+        </w:rPr>
+        <w:t>#</w:t>
+      </w:r>
+      <w:r>
+        <w:rPr>
+          <w:rFonts w:ascii="HarmonyOS Sans Light" w:eastAsia="字家玲珑锐楷" w:hAnsi="HarmonyOS Sans Light" w:hint="eastAsia"/>
+          <w:sz w:val="21"/>
+          <w:szCs w:val="21"/>
+        </w:rPr>
+        <w:t>不可自觉心寒</w:t>
+      </w:r>
+      <w:r>
+        <w:rPr>
+          <w:rFonts w:ascii="HarmonyOS Sans Light" w:eastAsia="字家玲珑锐楷" w:hAnsi="HarmonyOS Sans Light" w:hint="eastAsia"/>
+          <w:sz w:val="21"/>
+          <w:szCs w:val="21"/>
+        </w:rPr>
+        <w:t xml:space="preserve"># </w:t>
+      </w:r>
+      <w:r>
+        <w:rPr>
+          <w:rFonts w:ascii="HarmonyOS Sans Light" w:eastAsia="字家玲珑锐楷" w:hAnsi="HarmonyOS Sans Light" w:hint="eastAsia"/>
+          <w:sz w:val="21"/>
+          <w:szCs w:val="21"/>
+        </w:rPr>
+        <w:t>否则，很容易喊着爱</w:t>
+      </w:r>
+      <w:proofErr w:type="gramStart"/>
+      <w:r>
+        <w:rPr>
+          <w:rFonts w:ascii="HarmonyOS Sans Light" w:eastAsia="字家玲珑锐楷" w:hAnsi="HarmonyOS Sans Light" w:hint="eastAsia"/>
+          <w:sz w:val="21"/>
+          <w:szCs w:val="21"/>
+        </w:rPr>
+        <w:t>爱爱</w:t>
+      </w:r>
+      <w:proofErr w:type="gramEnd"/>
+      <w:r>
+        <w:rPr>
+          <w:rFonts w:ascii="HarmonyOS Sans Light" w:eastAsia="字家玲珑锐楷" w:hAnsi="HarmonyOS Sans Light" w:hint="eastAsia"/>
+          <w:sz w:val="21"/>
+          <w:szCs w:val="21"/>
+        </w:rPr>
+        <w:t>，却把对方折磨死。自己付出了巨大的努力，却造成对方的苦难。</w:t>
+      </w:r>
+      <w:proofErr w:type="gramStart"/>
+      <w:r>
+        <w:rPr>
+          <w:rFonts w:ascii="HarmonyOS Sans Light" w:eastAsia="字家玲珑锐楷" w:hAnsi="HarmonyOS Sans Light" w:hint="eastAsia"/>
+          <w:sz w:val="21"/>
+          <w:szCs w:val="21"/>
+        </w:rPr>
+        <w:t>爱不可</w:t>
+      </w:r>
+      <w:proofErr w:type="gramEnd"/>
+      <w:r>
+        <w:rPr>
+          <w:rFonts w:ascii="HarmonyOS Sans Light" w:eastAsia="字家玲珑锐楷" w:hAnsi="HarmonyOS Sans Light" w:hint="eastAsia"/>
+          <w:sz w:val="21"/>
+          <w:szCs w:val="21"/>
+        </w:rPr>
+        <w:t>自以为是，更不能自以为是后责怪对方辜负——即使自己付出的再多也一样。</w:t>
+      </w:r>
+    </w:p>
+    <w:p>
+      <w:pPr>
+        <w:spacing w:beforeLines="15" w:before="48" w:afterLines="15" w:after="48"/>
+        <w:ind w:firstLine="480"/>
+        <w:jc w:val="right"/>
+        <w:rPr>
+          <w:rFonts w:ascii="HarmonyOS Sans Light" w:eastAsia="字家玲珑锐楷" w:hAnsi="HarmonyOS Sans Light"/>
+          <w:sz w:val="21"/>
+          <w:szCs w:val="21"/>
+        </w:rPr>
+      </w:pPr>
+      <w:r>
+        <w:rPr>
+          <w:rFonts w:ascii="HarmonyOS Sans Light" w:eastAsia="字家玲珑锐楷" w:hAnsi="HarmonyOS Sans Light" w:hint="eastAsia"/>
+          <w:sz w:val="21"/>
+          <w:szCs w:val="21"/>
+        </w:rPr>
+        <w:t>-</w:t>
+      </w:r>
+      <w:r>
+        <w:rPr>
+          <w:rFonts w:ascii="HarmonyOS Sans Light" w:eastAsia="字家玲珑锐楷" w:hAnsi="HarmonyOS Sans Light"/>
+          <w:sz w:val="21"/>
+          <w:szCs w:val="21"/>
+        </w:rPr>
+        <w:t>--</w:t>
+      </w:r>
+    </w:p>
+    <w:p>
+      <w:pPr>
+        <w:spacing w:beforeLines="15" w:before="48" w:afterLines="15" w:after="48"/>
+        <w:ind w:firstLine="480"/>
+        <w:rPr>
+          <w:rFonts w:ascii="HarmonyOS Sans Light" w:eastAsia="字家玲珑锐楷" w:hAnsi="HarmonyOS Sans Light" w:hint="eastAsia"/>
+          <w:sz w:val="21"/>
+          <w:szCs w:val="21"/>
+        </w:rPr>
+      </w:pPr>
+      <w:r>
+        <w:rPr>
+          <w:rFonts w:ascii="HarmonyOS Sans Light" w:eastAsia="字家玲珑锐楷" w:hAnsi="HarmonyOS Sans Light" w:hint="eastAsia"/>
+          <w:sz w:val="21"/>
+          <w:szCs w:val="21"/>
+        </w:rPr>
+        <w:t>Q</w:t>
       </w:r>
       <w:r>
         <w:rPr>
@@ -1964,64 +3119,73 @@
           <w:sz w:val="21"/>
           <w:szCs w:val="21"/>
         </w:rPr>
-        <w:t>会，所以自己注意吸取教训。另外这个上限也是慢慢练起来的。</w:t>
-      </w:r>
-    </w:p>
-    <w:p>
-      <w:pPr>
-        <w:spacing w:before="32" w:after="32"/>
-        <w:ind w:firstLine="480"/>
-        <w:rPr>
-          <w:rFonts w:ascii="HarmonyOS Sans Light" w:eastAsia="字家玲珑锐楷" w:hAnsi="HarmonyOS Sans Light"/>
-          <w:sz w:val="21"/>
-          <w:szCs w:val="21"/>
-        </w:rPr>
-      </w:pPr>
-      <w:r>
-        <w:rPr>
-          <w:rFonts w:ascii="HarmonyOS Sans Light" w:eastAsia="字家玲珑锐楷" w:hAnsi="HarmonyOS Sans Light" w:hint="eastAsia"/>
-          <w:sz w:val="21"/>
-          <w:szCs w:val="21"/>
-        </w:rPr>
-        <w:t>人终有一死，你所拥有的一切最终都要留给他人。</w:t>
-      </w:r>
-    </w:p>
-    <w:p>
-      <w:pPr>
-        <w:spacing w:before="32" w:after="32"/>
-        <w:ind w:firstLine="480"/>
-        <w:rPr>
-          <w:rFonts w:ascii="HarmonyOS Sans Light" w:eastAsia="字家玲珑锐楷" w:hAnsi="HarmonyOS Sans Light"/>
-          <w:sz w:val="21"/>
-          <w:szCs w:val="21"/>
-        </w:rPr>
-      </w:pPr>
-      <w:r>
-        <w:rPr>
-          <w:rFonts w:ascii="HarmonyOS Sans Light" w:eastAsia="字家玲珑锐楷" w:hAnsi="HarmonyOS Sans Light" w:hint="eastAsia"/>
-          <w:sz w:val="21"/>
-          <w:szCs w:val="21"/>
-        </w:rPr>
-        <w:t>吝啬在最终意义上是无意义的。</w:t>
-      </w:r>
-    </w:p>
-    <w:p>
-      <w:pPr>
-        <w:spacing w:before="32" w:after="32"/>
-        <w:ind w:firstLine="480"/>
-        <w:rPr>
-          <w:rFonts w:ascii="HarmonyOS Sans Light" w:eastAsia="字家玲珑锐楷" w:hAnsi="HarmonyOS Sans Light"/>
-          <w:sz w:val="21"/>
-          <w:szCs w:val="21"/>
-        </w:rPr>
-      </w:pPr>
-      <w:r>
-        <w:rPr>
-          <w:rFonts w:ascii="HarmonyOS Sans Light" w:eastAsia="字家玲珑锐楷" w:hAnsi="HarmonyOS Sans Light" w:hint="eastAsia"/>
-          <w:sz w:val="21"/>
-          <w:szCs w:val="21"/>
-        </w:rPr>
-        <w:t>C</w:t>
+        <w:t>原来，确实是我的问题，我付出了，他接受了。但是换来的确是他的贪求。然后我继续在付出，终于到了我付出不起的地步。于是我开始觉得委屈，却又不忍责怪他。原来是我太贪。贪求那种崇拜，那种在他面前耀武扬威的感觉。现在面对他的贪求，我视而不见了。突然间，那种亲密无间一下就不见了。一种隔阂出现了。争议就开始出现了，言语充满了争锋相对。都在发泄自己的不满。</w:t>
+      </w:r>
+    </w:p>
+    <w:p>
+      <w:pPr>
+        <w:spacing w:beforeLines="15" w:before="48" w:afterLines="15" w:after="48"/>
+        <w:ind w:firstLine="480"/>
+        <w:rPr>
+          <w:rFonts w:ascii="HarmonyOS Sans Light" w:eastAsia="字家玲珑锐楷" w:hAnsi="HarmonyOS Sans Light"/>
+          <w:sz w:val="21"/>
+          <w:szCs w:val="21"/>
+        </w:rPr>
+      </w:pPr>
+      <w:r>
+        <w:rPr>
+          <w:rFonts w:ascii="HarmonyOS Sans Light" w:eastAsia="字家玲珑锐楷" w:hAnsi="HarmonyOS Sans Light" w:hint="eastAsia"/>
+          <w:sz w:val="21"/>
+          <w:szCs w:val="21"/>
+        </w:rPr>
+        <w:t>是我的问题，我应该道歉。为我的贪欲道歉，为我的失误道歉。如果一开始就没有深入下去，那么这段关系就可以持续发展，且无怨恨。</w:t>
+      </w:r>
+    </w:p>
+    <w:p>
+      <w:pPr>
+        <w:spacing w:beforeLines="15" w:before="48" w:afterLines="15" w:after="48"/>
+        <w:ind w:firstLine="480"/>
+        <w:jc w:val="right"/>
+        <w:rPr>
+          <w:rFonts w:ascii="HarmonyOS Sans Light" w:eastAsia="字家玲珑锐楷" w:hAnsi="HarmonyOS Sans Light"/>
+          <w:sz w:val="21"/>
+          <w:szCs w:val="21"/>
+        </w:rPr>
+      </w:pPr>
+      <w:r>
+        <w:rPr>
+          <w:rFonts w:ascii="HarmonyOS Sans Light" w:eastAsia="字家玲珑锐楷" w:hAnsi="HarmonyOS Sans Light" w:hint="eastAsia"/>
+          <w:sz w:val="21"/>
+          <w:szCs w:val="21"/>
+        </w:rPr>
+        <w:t>-</w:t>
+      </w:r>
+      <w:r>
+        <w:rPr>
+          <w:rFonts w:ascii="HarmonyOS Sans Light" w:eastAsia="字家玲珑锐楷" w:hAnsi="HarmonyOS Sans Light"/>
+          <w:sz w:val="21"/>
+          <w:szCs w:val="21"/>
+        </w:rPr>
+        <w:t>--</w:t>
+      </w:r>
+    </w:p>
+    <w:p>
+      <w:pPr>
+        <w:spacing w:beforeLines="15" w:before="48" w:afterLines="15" w:after="48"/>
+        <w:ind w:firstLine="480"/>
+        <w:rPr>
+          <w:rFonts w:ascii="HarmonyOS Sans Light" w:eastAsia="字家玲珑锐楷" w:hAnsi="HarmonyOS Sans Light" w:hint="eastAsia"/>
+          <w:sz w:val="21"/>
+          <w:szCs w:val="21"/>
+        </w:rPr>
+      </w:pPr>
+      <w:r>
+        <w:rPr>
+          <w:rFonts w:ascii="HarmonyOS Sans Light" w:eastAsia="字家玲珑锐楷" w:hAnsi="HarmonyOS Sans Light" w:hint="eastAsia"/>
+          <w:sz w:val="21"/>
+          <w:szCs w:val="21"/>
+        </w:rPr>
+        <w:t>Q</w:t>
       </w:r>
       <w:r>
         <w:rPr>
@@ -2037,26 +3201,26 @@
           <w:sz w:val="21"/>
           <w:szCs w:val="21"/>
         </w:rPr>
-        <w:t>我以为，先有爱情，后有爱。爱情只是一种情绪，一种迸发的冲动。令你渴望和他人产生爱的互动的驱动力。爱情与愤怒最类似，最接近，都是原始贪欲的体现。而爱本身恰恰是洗尽铅华后，从欲望中脱身而出的璀璨。</w:t>
-      </w:r>
-    </w:p>
-    <w:p>
-      <w:pPr>
-        <w:spacing w:before="32" w:after="32"/>
-        <w:ind w:firstLine="480"/>
-        <w:rPr>
-          <w:rFonts w:ascii="HarmonyOS Sans Light" w:eastAsia="字家玲珑锐楷" w:hAnsi="HarmonyOS Sans Light"/>
-          <w:sz w:val="21"/>
-          <w:szCs w:val="21"/>
-        </w:rPr>
-      </w:pPr>
-      <w:r>
-        <w:rPr>
-          <w:rFonts w:ascii="HarmonyOS Sans Light" w:eastAsia="字家玲珑锐楷" w:hAnsi="HarmonyOS Sans Light" w:hint="eastAsia"/>
-          <w:sz w:val="21"/>
-          <w:szCs w:val="21"/>
-        </w:rPr>
-        <w:t>若你已经克服欲望，那对任何人都有能力去爱。若一辈子只能</w:t>
+        <w:t>已反省，已道歉。</w:t>
+      </w:r>
+    </w:p>
+    <w:p>
+      <w:pPr>
+        <w:spacing w:beforeLines="15" w:before="48" w:afterLines="15" w:after="48"/>
+        <w:ind w:firstLine="480"/>
+        <w:rPr>
+          <w:rFonts w:ascii="HarmonyOS Sans Light" w:eastAsia="字家玲珑锐楷" w:hAnsi="HarmonyOS Sans Light" w:hint="eastAsia"/>
+          <w:sz w:val="21"/>
+          <w:szCs w:val="21"/>
+        </w:rPr>
+      </w:pPr>
+      <w:r>
+        <w:rPr>
+          <w:rFonts w:ascii="HarmonyOS Sans Light" w:eastAsia="字家玲珑锐楷" w:hAnsi="HarmonyOS Sans Light" w:hint="eastAsia"/>
+          <w:sz w:val="21"/>
+          <w:szCs w:val="21"/>
+        </w:rPr>
+        <w:t>会有更无私的爱，且不会</w:t>
       </w:r>
       <w:proofErr w:type="gramStart"/>
       <w:r>
@@ -2065,7 +3229,7 @@
           <w:sz w:val="21"/>
           <w:szCs w:val="21"/>
         </w:rPr>
-        <w:t>做为</w:t>
+        <w:t>过份</w:t>
       </w:r>
       <w:proofErr w:type="gramEnd"/>
       <w:r>
@@ -2074,344 +3238,35 @@
           <w:sz w:val="21"/>
           <w:szCs w:val="21"/>
         </w:rPr>
-        <w:t>自己欲望的奴隶，便只能任由爱情驱动去占有伤害他人。所以神爱世人，爱的本身在我心中，和自由，和真理齐名。</w:t>
-      </w:r>
-    </w:p>
-    <w:p>
-      <w:pPr>
-        <w:spacing w:before="32" w:after="32"/>
-        <w:ind w:firstLine="480"/>
-        <w:rPr>
-          <w:rFonts w:ascii="HarmonyOS Sans Light" w:eastAsia="字家玲珑锐楷" w:hAnsi="HarmonyOS Sans Light"/>
-          <w:sz w:val="21"/>
-          <w:szCs w:val="21"/>
-        </w:rPr>
-      </w:pPr>
-      <w:r>
-        <w:rPr>
-          <w:rFonts w:ascii="HarmonyOS Sans Light" w:eastAsia="字家玲珑锐楷" w:hAnsi="HarmonyOS Sans Light" w:hint="eastAsia"/>
-          <w:sz w:val="21"/>
-          <w:szCs w:val="21"/>
-        </w:rPr>
-        <w:t>大哥你回我一次嘛，爱我一下，让我开心一下，回个阅也行撒。</w:t>
-      </w:r>
-    </w:p>
-    <w:p>
-      <w:pPr>
-        <w:spacing w:before="32" w:after="32"/>
-        <w:ind w:firstLine="480"/>
-        <w:rPr>
-          <w:rFonts w:ascii="HarmonyOS Sans Light" w:eastAsia="字家玲珑锐楷" w:hAnsi="HarmonyOS Sans Light"/>
-          <w:sz w:val="21"/>
-          <w:szCs w:val="21"/>
-        </w:rPr>
-      </w:pPr>
-      <w:r>
-        <w:rPr>
-          <w:rFonts w:ascii="HarmonyOS Sans Light" w:eastAsia="字家玲珑锐楷" w:hAnsi="HarmonyOS Sans Light" w:hint="eastAsia"/>
-          <w:sz w:val="21"/>
-          <w:szCs w:val="21"/>
-        </w:rPr>
-        <w:t>A</w:t>
-      </w:r>
-      <w:r>
-        <w:rPr>
-          <w:rFonts w:ascii="HarmonyOS Sans Light" w:eastAsia="字家玲珑锐楷" w:hAnsi="HarmonyOS Sans Light"/>
-          <w:sz w:val="21"/>
-          <w:szCs w:val="21"/>
-        </w:rPr>
-        <w:t xml:space="preserve">: </w:t>
-      </w:r>
-      <w:r>
-        <w:rPr>
-          <w:rFonts w:ascii="HarmonyOS Sans Light" w:eastAsia="字家玲珑锐楷" w:hAnsi="HarmonyOS Sans Light" w:hint="eastAsia"/>
-          <w:sz w:val="21"/>
-          <w:szCs w:val="21"/>
-        </w:rPr>
-        <w:t>你说的那个情绪，不是爱情，而是“爱欲”。</w:t>
-      </w:r>
-    </w:p>
-    <w:p>
-      <w:pPr>
-        <w:spacing w:before="32" w:after="32"/>
-        <w:ind w:firstLine="480"/>
-        <w:rPr>
-          <w:rFonts w:ascii="HarmonyOS Sans Light" w:eastAsia="字家玲珑锐楷" w:hAnsi="HarmonyOS Sans Light"/>
-          <w:sz w:val="21"/>
-          <w:szCs w:val="21"/>
-        </w:rPr>
-      </w:pPr>
-      <w:r>
-        <w:rPr>
-          <w:rFonts w:ascii="HarmonyOS Sans Light" w:eastAsia="字家玲珑锐楷" w:hAnsi="HarmonyOS Sans Light" w:hint="eastAsia"/>
-          <w:sz w:val="21"/>
-          <w:szCs w:val="21"/>
-        </w:rPr>
-        <w:t>爱欲不是“爱情”，爱欲是单方面的，只有动力学，而没有伦理。</w:t>
-      </w:r>
-    </w:p>
-    <w:p>
-      <w:pPr>
-        <w:spacing w:before="32" w:after="32"/>
-        <w:ind w:firstLine="480"/>
-        <w:rPr>
-          <w:rFonts w:ascii="HarmonyOS Sans Light" w:eastAsia="字家玲珑锐楷" w:hAnsi="HarmonyOS Sans Light"/>
-          <w:sz w:val="21"/>
-          <w:szCs w:val="21"/>
-        </w:rPr>
-      </w:pPr>
-      <w:r>
-        <w:rPr>
-          <w:rFonts w:ascii="HarmonyOS Sans Light" w:eastAsia="字家玲珑锐楷" w:hAnsi="HarmonyOS Sans Light" w:hint="eastAsia"/>
-          <w:sz w:val="21"/>
-          <w:szCs w:val="21"/>
-        </w:rPr>
-        <w:t>爱情是一种关系，一种有特定伦理、特定动力学的关联，是双方的。</w:t>
-      </w:r>
-    </w:p>
-    <w:p>
-      <w:pPr>
-        <w:spacing w:before="32" w:after="32"/>
-        <w:ind w:firstLine="480"/>
-        <w:rPr>
-          <w:rFonts w:ascii="HarmonyOS Sans Light" w:eastAsia="字家玲珑锐楷" w:hAnsi="HarmonyOS Sans Light"/>
-          <w:sz w:val="21"/>
-          <w:szCs w:val="21"/>
-        </w:rPr>
-      </w:pPr>
-      <w:r>
-        <w:rPr>
-          <w:rFonts w:ascii="HarmonyOS Sans Light" w:eastAsia="字家玲珑锐楷" w:hAnsi="HarmonyOS Sans Light" w:hint="eastAsia"/>
-          <w:sz w:val="21"/>
-          <w:szCs w:val="21"/>
-        </w:rPr>
-        <w:t>我一般不谈爱情这个东西，因为它只是额外加了一些人为限定的爱的关系，是</w:t>
-      </w:r>
-      <w:proofErr w:type="gramStart"/>
-      <w:r>
-        <w:rPr>
-          <w:rFonts w:ascii="HarmonyOS Sans Light" w:eastAsia="字家玲珑锐楷" w:hAnsi="HarmonyOS Sans Light" w:hint="eastAsia"/>
-          <w:sz w:val="21"/>
-          <w:szCs w:val="21"/>
-        </w:rPr>
-        <w:t>一个被窄化</w:t>
-      </w:r>
-      <w:proofErr w:type="gramEnd"/>
-      <w:r>
-        <w:rPr>
-          <w:rFonts w:ascii="HarmonyOS Sans Light" w:eastAsia="字家玲珑锐楷" w:hAnsi="HarmonyOS Sans Light" w:hint="eastAsia"/>
-          <w:sz w:val="21"/>
-          <w:szCs w:val="21"/>
-        </w:rPr>
-        <w:t>了的东西。</w:t>
-      </w:r>
-      <w:proofErr w:type="gramStart"/>
-      <w:r>
-        <w:rPr>
-          <w:rFonts w:ascii="HarmonyOS Sans Light" w:eastAsia="字家玲珑锐楷" w:hAnsi="HarmonyOS Sans Light" w:hint="eastAsia"/>
-          <w:sz w:val="21"/>
-          <w:szCs w:val="21"/>
-        </w:rPr>
-        <w:t>谈明白</w:t>
-      </w:r>
-      <w:proofErr w:type="gramEnd"/>
-      <w:r>
-        <w:rPr>
-          <w:rFonts w:ascii="HarmonyOS Sans Light" w:eastAsia="字家玲珑锐楷" w:hAnsi="HarmonyOS Sans Light" w:hint="eastAsia"/>
-          <w:sz w:val="21"/>
-          <w:szCs w:val="21"/>
-        </w:rPr>
-        <w:t>了爱，爱情就无需特别解释。</w:t>
-      </w:r>
-    </w:p>
-    <w:p>
-      <w:pPr>
-        <w:spacing w:before="32" w:after="32"/>
-        <w:ind w:firstLine="480"/>
-        <w:rPr>
-          <w:rFonts w:ascii="HarmonyOS Sans Light" w:eastAsia="字家玲珑锐楷" w:hAnsi="HarmonyOS Sans Light"/>
-          <w:sz w:val="21"/>
-          <w:szCs w:val="21"/>
-        </w:rPr>
-      </w:pPr>
-      <w:r>
-        <w:rPr>
-          <w:rFonts w:ascii="HarmonyOS Sans Light" w:eastAsia="字家玲珑锐楷" w:hAnsi="HarmonyOS Sans Light" w:hint="eastAsia"/>
-          <w:sz w:val="21"/>
-          <w:szCs w:val="21"/>
-        </w:rPr>
-        <w:t>C</w:t>
-      </w:r>
-      <w:r>
-        <w:rPr>
-          <w:rFonts w:ascii="HarmonyOS Sans Light" w:eastAsia="字家玲珑锐楷" w:hAnsi="HarmonyOS Sans Light"/>
-          <w:sz w:val="21"/>
-          <w:szCs w:val="21"/>
-        </w:rPr>
-        <w:t xml:space="preserve">: </w:t>
-      </w:r>
-      <w:r>
-        <w:rPr>
-          <w:rFonts w:ascii="HarmonyOS Sans Light" w:eastAsia="字家玲珑锐楷" w:hAnsi="HarmonyOS Sans Light" w:hint="eastAsia"/>
-          <w:sz w:val="21"/>
-          <w:szCs w:val="21"/>
-        </w:rPr>
-        <w:t>哦！！！懂了！！</w:t>
-      </w:r>
-    </w:p>
-    <w:p>
-      <w:pPr>
-        <w:spacing w:before="32" w:after="32"/>
-        <w:ind w:firstLine="480"/>
-        <w:rPr>
-          <w:rFonts w:ascii="HarmonyOS Sans Light" w:eastAsia="字家玲珑锐楷" w:hAnsi="HarmonyOS Sans Light"/>
-          <w:sz w:val="21"/>
-          <w:szCs w:val="21"/>
-        </w:rPr>
-      </w:pPr>
-      <w:r>
-        <w:rPr>
-          <w:rFonts w:ascii="HarmonyOS Sans Light" w:eastAsia="字家玲珑锐楷" w:hAnsi="HarmonyOS Sans Light" w:hint="eastAsia"/>
-          <w:sz w:val="21"/>
-          <w:szCs w:val="21"/>
-        </w:rPr>
-        <w:t>看来我说的爱情是庸俗化的爱情，和真正的爱情有很大区别。</w:t>
-      </w:r>
-    </w:p>
-    <w:p>
-      <w:pPr>
-        <w:spacing w:before="32" w:after="32"/>
-        <w:ind w:firstLine="480"/>
-        <w:rPr>
-          <w:rFonts w:ascii="HarmonyOS Sans Light" w:eastAsia="字家玲珑锐楷" w:hAnsi="HarmonyOS Sans Light"/>
-          <w:sz w:val="21"/>
-          <w:szCs w:val="21"/>
-        </w:rPr>
-      </w:pPr>
-      <w:r>
-        <w:rPr>
-          <w:rFonts w:ascii="HarmonyOS Sans Light" w:eastAsia="字家玲珑锐楷" w:hAnsi="HarmonyOS Sans Light" w:hint="eastAsia"/>
-          <w:sz w:val="21"/>
-          <w:szCs w:val="21"/>
-        </w:rPr>
-        <w:t>而真正的爱情，是他是双方以爱为基础，自愿被限定的契约化体现？是不是？！</w:t>
-      </w:r>
-    </w:p>
-    <w:p>
-      <w:pPr>
-        <w:spacing w:before="32" w:after="32"/>
-        <w:ind w:firstLine="480"/>
-        <w:rPr>
-          <w:rFonts w:ascii="HarmonyOS Sans Light" w:eastAsia="字家玲珑锐楷" w:hAnsi="HarmonyOS Sans Light"/>
-          <w:sz w:val="21"/>
-          <w:szCs w:val="21"/>
-        </w:rPr>
-      </w:pPr>
-      <w:r>
-        <w:rPr>
-          <w:rFonts w:ascii="HarmonyOS Sans Light" w:eastAsia="字家玲珑锐楷" w:hAnsi="HarmonyOS Sans Light" w:hint="eastAsia"/>
-          <w:sz w:val="21"/>
-          <w:szCs w:val="21"/>
-        </w:rPr>
-        <w:t>啊，好开心，你指点我一下我就感觉收获颇丰！！！感谢感谢！</w:t>
-      </w:r>
-    </w:p>
-    <w:p>
-      <w:pPr>
-        <w:spacing w:before="32" w:after="32"/>
-        <w:ind w:firstLine="480"/>
-        <w:rPr>
-          <w:rFonts w:ascii="HarmonyOS Sans Light" w:eastAsia="字家玲珑锐楷" w:hAnsi="HarmonyOS Sans Light"/>
-          <w:sz w:val="21"/>
-          <w:szCs w:val="21"/>
-        </w:rPr>
-      </w:pPr>
-      <w:r>
-        <w:rPr>
-          <w:rFonts w:ascii="HarmonyOS Sans Light" w:eastAsia="字家玲珑锐楷" w:hAnsi="HarmonyOS Sans Light" w:hint="eastAsia"/>
-          <w:sz w:val="21"/>
-          <w:szCs w:val="21"/>
-        </w:rPr>
-        <w:t>你心情好了嘛时候聊聊爱情呀！好期待！</w:t>
-      </w:r>
-    </w:p>
-    <w:p>
-      <w:pPr>
-        <w:spacing w:before="32" w:after="32"/>
-        <w:ind w:firstLine="480"/>
-        <w:rPr>
-          <w:rFonts w:ascii="HarmonyOS Sans Light" w:eastAsia="字家玲珑锐楷" w:hAnsi="HarmonyOS Sans Light"/>
-          <w:sz w:val="21"/>
-          <w:szCs w:val="21"/>
-        </w:rPr>
-      </w:pPr>
-      <w:r>
-        <w:rPr>
-          <w:rFonts w:ascii="HarmonyOS Sans Light" w:eastAsia="字家玲珑锐楷" w:hAnsi="HarmonyOS Sans Light" w:hint="eastAsia"/>
-          <w:sz w:val="21"/>
-          <w:szCs w:val="21"/>
-        </w:rPr>
-        <w:t>A</w:t>
-      </w:r>
-      <w:r>
-        <w:rPr>
-          <w:rFonts w:ascii="HarmonyOS Sans Light" w:eastAsia="字家玲珑锐楷" w:hAnsi="HarmonyOS Sans Light"/>
-          <w:sz w:val="21"/>
-          <w:szCs w:val="21"/>
-        </w:rPr>
-        <w:t xml:space="preserve">: </w:t>
-      </w:r>
-      <w:r>
-        <w:rPr>
-          <w:rFonts w:ascii="HarmonyOS Sans Light" w:eastAsia="字家玲珑锐楷" w:hAnsi="HarmonyOS Sans Light" w:hint="eastAsia"/>
-          <w:sz w:val="21"/>
-          <w:szCs w:val="21"/>
-        </w:rPr>
-        <w:t>不必契约，各自尽心，各安其命</w:t>
-      </w:r>
-    </w:p>
-    <w:p>
-      <w:pPr>
-        <w:spacing w:before="32" w:after="32"/>
-        <w:ind w:firstLine="480"/>
-        <w:rPr>
-          <w:rFonts w:ascii="HarmonyOS Sans Light" w:eastAsia="字家玲珑锐楷" w:hAnsi="HarmonyOS Sans Light"/>
-          <w:sz w:val="21"/>
-          <w:szCs w:val="21"/>
-        </w:rPr>
-      </w:pPr>
-      <w:r>
-        <w:rPr>
-          <w:rFonts w:ascii="HarmonyOS Sans Light" w:eastAsia="字家玲珑锐楷" w:hAnsi="HarmonyOS Sans Light" w:hint="eastAsia"/>
-          <w:sz w:val="21"/>
-          <w:szCs w:val="21"/>
-        </w:rPr>
-        <w:t>C</w:t>
-      </w:r>
-      <w:r>
-        <w:rPr>
-          <w:rFonts w:ascii="HarmonyOS Sans Light" w:eastAsia="字家玲珑锐楷" w:hAnsi="HarmonyOS Sans Light"/>
-          <w:sz w:val="21"/>
-          <w:szCs w:val="21"/>
-        </w:rPr>
-        <w:t xml:space="preserve">: </w:t>
-      </w:r>
-      <w:r>
-        <w:rPr>
-          <w:rFonts w:ascii="HarmonyOS Sans Light" w:eastAsia="字家玲珑锐楷" w:hAnsi="HarmonyOS Sans Light" w:hint="eastAsia"/>
-          <w:sz w:val="21"/>
-          <w:szCs w:val="21"/>
-        </w:rPr>
-        <w:t>感谢！到这里就足够了！剩下我自己品！我自己悟！我觉得我可以！如果你伤感请记住我们爱你！</w:t>
-      </w:r>
-    </w:p>
-    <w:p>
-      <w:pPr>
-        <w:spacing w:before="32" w:after="32"/>
+        <w:t>。</w:t>
+      </w:r>
+    </w:p>
+    <w:p>
+      <w:pPr>
+        <w:spacing w:beforeLines="15" w:before="48" w:afterLines="15" w:after="48"/>
+        <w:ind w:firstLine="480"/>
+        <w:rPr>
+          <w:rFonts w:ascii="HarmonyOS Sans Light" w:eastAsia="字家玲珑锐楷" w:hAnsi="HarmonyOS Sans Light"/>
+          <w:sz w:val="21"/>
+          <w:szCs w:val="21"/>
+        </w:rPr>
+      </w:pPr>
+      <w:r>
+        <w:rPr>
+          <w:rFonts w:ascii="HarmonyOS Sans Light" w:eastAsia="字家玲珑锐楷" w:hAnsi="HarmonyOS Sans Light" w:hint="eastAsia"/>
+          <w:sz w:val="21"/>
+          <w:szCs w:val="21"/>
+        </w:rPr>
+        <w:t>愿你一世好好的。</w:t>
+      </w:r>
+    </w:p>
+    <w:p>
+      <w:pPr>
+        <w:spacing w:beforeLines="15" w:before="48" w:afterLines="15" w:after="48"/>
         <w:ind w:firstLine="480"/>
         <w:jc w:val="right"/>
         <w:rPr>
-          <w:rFonts w:ascii="HarmonyOS Sans Light" w:eastAsia="字家玲珑锐楷" w:hAnsi="HarmonyOS Sans Light"/>
+          <w:rFonts w:ascii="HarmonyOS Sans Light" w:eastAsia="字家玲珑锐楷" w:hAnsi="HarmonyOS Sans Light" w:hint="eastAsia"/>
           <w:sz w:val="21"/>
           <w:szCs w:val="21"/>
         </w:rPr>
@@ -2435,542 +3290,10 @@
     </w:p>
     <w:p>
       <w:pPr>
-        <w:spacing w:before="32" w:after="32"/>
-        <w:ind w:firstLine="480"/>
-        <w:rPr>
-          <w:rFonts w:ascii="HarmonyOS Sans Light" w:eastAsia="字家玲珑锐楷" w:hAnsi="HarmonyOS Sans Light"/>
-          <w:sz w:val="21"/>
-          <w:szCs w:val="21"/>
-        </w:rPr>
-      </w:pPr>
-      <w:r>
-        <w:rPr>
-          <w:rFonts w:ascii="HarmonyOS Sans Light" w:eastAsia="字家玲珑锐楷" w:hAnsi="HarmonyOS Sans Light" w:hint="eastAsia"/>
-          <w:sz w:val="21"/>
-          <w:szCs w:val="21"/>
-        </w:rPr>
-        <w:t>Q</w:t>
-      </w:r>
-      <w:r>
-        <w:rPr>
-          <w:rFonts w:ascii="HarmonyOS Sans Light" w:eastAsia="字家玲珑锐楷" w:hAnsi="HarmonyOS Sans Light"/>
-          <w:sz w:val="21"/>
-          <w:szCs w:val="21"/>
-        </w:rPr>
-        <w:t xml:space="preserve">: </w:t>
-      </w:r>
-      <w:r>
-        <w:rPr>
-          <w:rFonts w:ascii="HarmonyOS Sans Light" w:eastAsia="字家玲珑锐楷" w:hAnsi="HarmonyOS Sans Light" w:hint="eastAsia"/>
-          <w:sz w:val="21"/>
-          <w:szCs w:val="21"/>
-        </w:rPr>
-        <w:t>诗人</w:t>
-      </w:r>
-    </w:p>
-    <w:p>
-      <w:pPr>
-        <w:spacing w:before="32" w:after="32"/>
-        <w:ind w:firstLine="480"/>
-        <w:rPr>
-          <w:rFonts w:ascii="HarmonyOS Sans Light" w:eastAsia="字家玲珑锐楷" w:hAnsi="HarmonyOS Sans Light"/>
-          <w:sz w:val="21"/>
-          <w:szCs w:val="21"/>
-        </w:rPr>
-      </w:pPr>
-      <w:r>
-        <w:rPr>
-          <w:rFonts w:ascii="HarmonyOS Sans Light" w:eastAsia="字家玲珑锐楷" w:hAnsi="HarmonyOS Sans Light" w:hint="eastAsia"/>
-          <w:sz w:val="21"/>
-          <w:szCs w:val="21"/>
-        </w:rPr>
-        <w:t>A</w:t>
-      </w:r>
-      <w:r>
-        <w:rPr>
-          <w:rFonts w:ascii="HarmonyOS Sans Light" w:eastAsia="字家玲珑锐楷" w:hAnsi="HarmonyOS Sans Light"/>
-          <w:sz w:val="21"/>
-          <w:szCs w:val="21"/>
-        </w:rPr>
-        <w:t xml:space="preserve">: </w:t>
-      </w:r>
-      <w:r>
-        <w:rPr>
-          <w:rFonts w:ascii="HarmonyOS Sans Light" w:eastAsia="字家玲珑锐楷" w:hAnsi="HarmonyOS Sans Light" w:hint="eastAsia"/>
-          <w:sz w:val="21"/>
-          <w:szCs w:val="21"/>
-        </w:rPr>
-        <w:t>都是大白话</w:t>
-      </w:r>
-    </w:p>
-    <w:p>
-      <w:pPr>
-        <w:spacing w:before="32" w:after="32"/>
-        <w:ind w:firstLine="480"/>
-        <w:jc w:val="right"/>
-        <w:rPr>
-          <w:rFonts w:ascii="HarmonyOS Sans Light" w:eastAsia="字家玲珑锐楷" w:hAnsi="HarmonyOS Sans Light"/>
-          <w:sz w:val="21"/>
-          <w:szCs w:val="21"/>
-        </w:rPr>
-      </w:pPr>
-      <w:r>
-        <w:rPr>
-          <w:rFonts w:ascii="HarmonyOS Sans Light" w:eastAsia="字家玲珑锐楷" w:hAnsi="HarmonyOS Sans Light" w:hint="eastAsia"/>
-          <w:sz w:val="21"/>
-          <w:szCs w:val="21"/>
-        </w:rPr>
-        <w:t>-</w:t>
-      </w:r>
-      <w:r>
-        <w:rPr>
-          <w:rFonts w:ascii="HarmonyOS Sans Light" w:eastAsia="字家玲珑锐楷" w:hAnsi="HarmonyOS Sans Light"/>
-          <w:sz w:val="21"/>
-          <w:szCs w:val="21"/>
-        </w:rPr>
-        <w:t>--</w:t>
-      </w:r>
-    </w:p>
-    <w:p>
-      <w:pPr>
-        <w:spacing w:before="32" w:after="32"/>
-        <w:ind w:firstLine="480"/>
-        <w:rPr>
-          <w:rFonts w:ascii="HarmonyOS Sans Light" w:eastAsia="字家玲珑锐楷" w:hAnsi="HarmonyOS Sans Light"/>
-          <w:sz w:val="21"/>
-          <w:szCs w:val="21"/>
-        </w:rPr>
-      </w:pPr>
-      <w:r>
-        <w:rPr>
-          <w:rFonts w:ascii="HarmonyOS Sans Light" w:eastAsia="字家玲珑锐楷" w:hAnsi="HarmonyOS Sans Light" w:hint="eastAsia"/>
-          <w:sz w:val="21"/>
-          <w:szCs w:val="21"/>
-        </w:rPr>
-        <w:t>Q</w:t>
-      </w:r>
-      <w:r>
-        <w:rPr>
-          <w:rFonts w:ascii="HarmonyOS Sans Light" w:eastAsia="字家玲珑锐楷" w:hAnsi="HarmonyOS Sans Light"/>
-          <w:sz w:val="21"/>
-          <w:szCs w:val="21"/>
-        </w:rPr>
-        <w:t xml:space="preserve">: </w:t>
-      </w:r>
-      <w:r>
-        <w:rPr>
-          <w:rFonts w:ascii="HarmonyOS Sans Light" w:eastAsia="字家玲珑锐楷" w:hAnsi="HarmonyOS Sans Light" w:hint="eastAsia"/>
-          <w:sz w:val="21"/>
-          <w:szCs w:val="21"/>
-        </w:rPr>
-        <w:t>以前会觉得您说的</w:t>
-      </w:r>
-      <w:r>
-        <w:rPr>
-          <w:rFonts w:ascii="HarmonyOS Sans Light" w:eastAsia="字家玲珑锐楷" w:hAnsi="HarmonyOS Sans Light" w:hint="eastAsia"/>
-          <w:sz w:val="21"/>
-          <w:szCs w:val="21"/>
-        </w:rPr>
-        <w:t xml:space="preserve"> </w:t>
-      </w:r>
-      <w:r>
-        <w:rPr>
-          <w:rFonts w:ascii="HarmonyOS Sans Light" w:eastAsia="字家玲珑锐楷" w:hAnsi="HarmonyOS Sans Light" w:hint="eastAsia"/>
-          <w:sz w:val="21"/>
-          <w:szCs w:val="21"/>
-        </w:rPr>
-        <w:t>是很多的道理，慢慢的，您只是在阐述自己看到与理解的事实。</w:t>
-      </w:r>
-    </w:p>
-    <w:p>
-      <w:pPr>
-        <w:spacing w:before="32" w:after="32"/>
-        <w:ind w:firstLine="480"/>
-        <w:rPr>
-          <w:rFonts w:ascii="HarmonyOS Sans Light" w:eastAsia="字家玲珑锐楷" w:hAnsi="HarmonyOS Sans Light"/>
-          <w:sz w:val="21"/>
-          <w:szCs w:val="21"/>
-        </w:rPr>
-      </w:pPr>
-      <w:r>
-        <w:rPr>
-          <w:rFonts w:ascii="HarmonyOS Sans Light" w:eastAsia="字家玲珑锐楷" w:hAnsi="HarmonyOS Sans Light" w:hint="eastAsia"/>
-          <w:sz w:val="21"/>
-          <w:szCs w:val="21"/>
-        </w:rPr>
-        <w:t>A</w:t>
-      </w:r>
-      <w:r>
-        <w:rPr>
-          <w:rFonts w:ascii="HarmonyOS Sans Light" w:eastAsia="字家玲珑锐楷" w:hAnsi="HarmonyOS Sans Light"/>
-          <w:sz w:val="21"/>
-          <w:szCs w:val="21"/>
-        </w:rPr>
-        <w:t xml:space="preserve">: </w:t>
-      </w:r>
-      <w:r>
-        <w:rPr>
-          <w:rFonts w:ascii="HarmonyOS Sans Light" w:eastAsia="字家玲珑锐楷" w:hAnsi="HarmonyOS Sans Light" w:hint="eastAsia"/>
-          <w:sz w:val="21"/>
-          <w:szCs w:val="21"/>
-        </w:rPr>
-        <w:t>啥意思？</w:t>
-      </w:r>
-    </w:p>
-    <w:p>
-      <w:pPr>
-        <w:spacing w:before="32" w:after="32"/>
-        <w:ind w:firstLine="480"/>
-        <w:rPr>
-          <w:rFonts w:ascii="HarmonyOS Sans Light" w:eastAsia="字家玲珑锐楷" w:hAnsi="HarmonyOS Sans Light"/>
-          <w:sz w:val="21"/>
-          <w:szCs w:val="21"/>
-        </w:rPr>
-      </w:pPr>
-      <w:r>
-        <w:rPr>
-          <w:rFonts w:ascii="HarmonyOS Sans Light" w:eastAsia="字家玲珑锐楷" w:hAnsi="HarmonyOS Sans Light" w:hint="eastAsia"/>
-          <w:sz w:val="21"/>
-          <w:szCs w:val="21"/>
-        </w:rPr>
-        <w:t>Q</w:t>
-      </w:r>
-      <w:r>
-        <w:rPr>
-          <w:rFonts w:ascii="HarmonyOS Sans Light" w:eastAsia="字家玲珑锐楷" w:hAnsi="HarmonyOS Sans Light"/>
-          <w:sz w:val="21"/>
-          <w:szCs w:val="21"/>
-        </w:rPr>
-        <w:t xml:space="preserve">: </w:t>
-      </w:r>
-      <w:r>
-        <w:rPr>
-          <w:rFonts w:ascii="HarmonyOS Sans Light" w:eastAsia="字家玲珑锐楷" w:hAnsi="HarmonyOS Sans Light" w:hint="eastAsia"/>
-          <w:sz w:val="21"/>
-          <w:szCs w:val="21"/>
-        </w:rPr>
-        <w:t>就是以前会认为非常厉害，有用，觉得努力学习可以掌握，这样做什么事都可以做到。直到在日常里经历了事情，期间不间断的重新看了您</w:t>
-      </w:r>
-      <w:r>
-        <w:rPr>
-          <w:rFonts w:ascii="HarmonyOS Sans Light" w:eastAsia="字家玲珑锐楷" w:hAnsi="HarmonyOS Sans Light" w:hint="eastAsia"/>
-          <w:sz w:val="21"/>
-          <w:szCs w:val="21"/>
-        </w:rPr>
-        <w:t>#</w:t>
-      </w:r>
-      <w:r>
-        <w:rPr>
-          <w:rFonts w:ascii="HarmonyOS Sans Light" w:eastAsia="字家玲珑锐楷" w:hAnsi="HarmonyOS Sans Light" w:hint="eastAsia"/>
-          <w:sz w:val="21"/>
-          <w:szCs w:val="21"/>
-        </w:rPr>
-        <w:t>世界史</w:t>
-      </w:r>
-      <w:r>
-        <w:rPr>
-          <w:rFonts w:ascii="HarmonyOS Sans Light" w:eastAsia="字家玲珑锐楷" w:hAnsi="HarmonyOS Sans Light" w:hint="eastAsia"/>
-          <w:sz w:val="21"/>
-          <w:szCs w:val="21"/>
-        </w:rPr>
-        <w:t>#</w:t>
-      </w:r>
-      <w:r>
-        <w:rPr>
-          <w:rFonts w:ascii="HarmonyOS Sans Light" w:eastAsia="字家玲珑锐楷" w:hAnsi="HarmonyOS Sans Light" w:hint="eastAsia"/>
-          <w:sz w:val="21"/>
-          <w:szCs w:val="21"/>
-        </w:rPr>
-        <w:t>等很多文章，不仅常读常新，还发现自己忽略了很多细节，对您的文字保持了更多的一份客观。总的来说，自己一点点在改变。</w:t>
-      </w:r>
-    </w:p>
-    <w:p>
-      <w:pPr>
-        <w:spacing w:before="32" w:after="32"/>
-        <w:ind w:firstLine="480"/>
-        <w:rPr>
-          <w:rFonts w:ascii="HarmonyOS Sans Light" w:eastAsia="字家玲珑锐楷" w:hAnsi="HarmonyOS Sans Light"/>
-          <w:sz w:val="21"/>
-          <w:szCs w:val="21"/>
-        </w:rPr>
-      </w:pPr>
-      <w:r>
-        <w:rPr>
-          <w:rFonts w:ascii="HarmonyOS Sans Light" w:eastAsia="字家玲珑锐楷" w:hAnsi="HarmonyOS Sans Light" w:hint="eastAsia"/>
-          <w:sz w:val="21"/>
-          <w:szCs w:val="21"/>
-        </w:rPr>
-        <w:t>A</w:t>
-      </w:r>
-      <w:r>
-        <w:rPr>
-          <w:rFonts w:ascii="HarmonyOS Sans Light" w:eastAsia="字家玲珑锐楷" w:hAnsi="HarmonyOS Sans Light"/>
-          <w:sz w:val="21"/>
-          <w:szCs w:val="21"/>
-        </w:rPr>
-        <w:t xml:space="preserve">: </w:t>
-      </w:r>
-      <w:r>
-        <w:rPr>
-          <w:rFonts w:ascii="HarmonyOS Sans Light" w:eastAsia="字家玲珑锐楷" w:hAnsi="HarmonyOS Sans Light" w:hint="eastAsia"/>
-          <w:sz w:val="21"/>
-          <w:szCs w:val="21"/>
-        </w:rPr>
-        <w:t>所谓“什么事都可以做到”，是指一种什么状态？比如做到什么？</w:t>
-      </w:r>
-    </w:p>
-    <w:p>
-      <w:pPr>
-        <w:spacing w:before="32" w:after="32"/>
-        <w:ind w:firstLine="480"/>
-        <w:rPr>
-          <w:rFonts w:ascii="HarmonyOS Sans Light" w:eastAsia="字家玲珑锐楷" w:hAnsi="HarmonyOS Sans Light"/>
-          <w:sz w:val="21"/>
-          <w:szCs w:val="21"/>
-        </w:rPr>
-      </w:pPr>
-      <w:r>
-        <w:rPr>
-          <w:rFonts w:ascii="HarmonyOS Sans Light" w:eastAsia="字家玲珑锐楷" w:hAnsi="HarmonyOS Sans Light"/>
-          <w:sz w:val="21"/>
-          <w:szCs w:val="21"/>
-        </w:rPr>
-        <w:t xml:space="preserve">Q: </w:t>
-      </w:r>
-      <w:r>
-        <w:rPr>
-          <w:rFonts w:ascii="HarmonyOS Sans Light" w:eastAsia="字家玲珑锐楷" w:hAnsi="HarmonyOS Sans Light" w:hint="eastAsia"/>
-          <w:sz w:val="21"/>
-          <w:szCs w:val="21"/>
-        </w:rPr>
-        <w:t>作者</w:t>
-      </w:r>
-      <w:r>
-        <w:rPr>
-          <w:rFonts w:ascii="HarmonyOS Sans Light" w:eastAsia="字家玲珑锐楷" w:hAnsi="HarmonyOS Sans Light" w:hint="eastAsia"/>
-          <w:sz w:val="21"/>
-          <w:szCs w:val="21"/>
-        </w:rPr>
-        <w:t>，</w:t>
-      </w:r>
-      <w:r>
-        <w:rPr>
-          <w:rFonts w:ascii="HarmonyOS Sans Light" w:eastAsia="字家玲珑锐楷" w:hAnsi="HarmonyOS Sans Light" w:hint="eastAsia"/>
-          <w:sz w:val="21"/>
-          <w:szCs w:val="21"/>
-        </w:rPr>
-        <w:t>我回答不了这两个问题，无法精准的描述里面的东西。尤其是自己谈了一段恋爱后，更不敢表达自己了，害怕表达自己的观点会被嘲讽，害怕犯错。只能一次又一次掩饰自己内心的情绪与观点。</w:t>
-      </w:r>
-    </w:p>
-    <w:p>
-      <w:pPr>
-        <w:spacing w:before="32" w:after="32"/>
-        <w:ind w:firstLine="480"/>
-        <w:jc w:val="right"/>
-        <w:rPr>
-          <w:rFonts w:ascii="HarmonyOS Sans Light" w:eastAsia="字家玲珑锐楷" w:hAnsi="HarmonyOS Sans Light"/>
-          <w:sz w:val="21"/>
-          <w:szCs w:val="21"/>
-        </w:rPr>
-      </w:pPr>
-      <w:r>
-        <w:rPr>
-          <w:rFonts w:ascii="HarmonyOS Sans Light" w:eastAsia="字家玲珑锐楷" w:hAnsi="HarmonyOS Sans Light" w:hint="eastAsia"/>
-          <w:sz w:val="21"/>
-          <w:szCs w:val="21"/>
-        </w:rPr>
-        <w:t>---</w:t>
-      </w:r>
-    </w:p>
-    <w:p>
-      <w:pPr>
-        <w:spacing w:before="32" w:after="32"/>
-        <w:ind w:firstLine="480"/>
-        <w:rPr>
-          <w:rFonts w:ascii="HarmonyOS Sans Light" w:eastAsia="字家玲珑锐楷" w:hAnsi="HarmonyOS Sans Light"/>
-          <w:sz w:val="21"/>
-          <w:szCs w:val="21"/>
-        </w:rPr>
-      </w:pPr>
-      <w:r>
-        <w:rPr>
-          <w:rFonts w:ascii="HarmonyOS Sans Light" w:eastAsia="字家玲珑锐楷" w:hAnsi="HarmonyOS Sans Light" w:hint="eastAsia"/>
-          <w:sz w:val="21"/>
-          <w:szCs w:val="21"/>
-        </w:rPr>
-        <w:t>Q</w:t>
-      </w:r>
-      <w:r>
-        <w:rPr>
-          <w:rFonts w:ascii="HarmonyOS Sans Light" w:eastAsia="字家玲珑锐楷" w:hAnsi="HarmonyOS Sans Light"/>
-          <w:sz w:val="21"/>
-          <w:szCs w:val="21"/>
-        </w:rPr>
-        <w:t xml:space="preserve">: </w:t>
-      </w:r>
-      <w:r>
-        <w:rPr>
-          <w:rFonts w:ascii="HarmonyOS Sans Light" w:eastAsia="字家玲珑锐楷" w:hAnsi="HarmonyOS Sans Light" w:hint="eastAsia"/>
-          <w:sz w:val="21"/>
-          <w:szCs w:val="21"/>
-        </w:rPr>
-        <w:t>作者先生真是一个深情的人啊</w:t>
-      </w:r>
-    </w:p>
-    <w:p>
-      <w:pPr>
-        <w:spacing w:before="32" w:after="32"/>
-        <w:ind w:firstLine="480"/>
-        <w:rPr>
-          <w:rFonts w:ascii="HarmonyOS Sans Light" w:eastAsia="字家玲珑锐楷" w:hAnsi="HarmonyOS Sans Light"/>
-          <w:sz w:val="21"/>
-          <w:szCs w:val="21"/>
-        </w:rPr>
-      </w:pPr>
-      <w:r>
-        <w:rPr>
-          <w:rFonts w:ascii="HarmonyOS Sans Light" w:eastAsia="字家玲珑锐楷" w:hAnsi="HarmonyOS Sans Light" w:hint="eastAsia"/>
-          <w:sz w:val="21"/>
-          <w:szCs w:val="21"/>
-        </w:rPr>
-        <w:t>A</w:t>
-      </w:r>
-      <w:r>
-        <w:rPr>
-          <w:rFonts w:ascii="HarmonyOS Sans Light" w:eastAsia="字家玲珑锐楷" w:hAnsi="HarmonyOS Sans Light"/>
-          <w:sz w:val="21"/>
-          <w:szCs w:val="21"/>
-        </w:rPr>
-        <w:t xml:space="preserve">: </w:t>
-      </w:r>
-      <w:r>
-        <w:rPr>
-          <w:rFonts w:ascii="HarmonyOS Sans Light" w:eastAsia="字家玲珑锐楷" w:hAnsi="HarmonyOS Sans Light" w:hint="eastAsia"/>
-          <w:sz w:val="21"/>
-          <w:szCs w:val="21"/>
-        </w:rPr>
-        <w:t>这不是深情，而是本来就是这样。</w:t>
-      </w:r>
-    </w:p>
-    <w:p>
-      <w:pPr>
-        <w:spacing w:before="32" w:after="32"/>
-        <w:ind w:firstLine="480"/>
-        <w:rPr>
-          <w:rFonts w:ascii="HarmonyOS Sans Light" w:eastAsia="字家玲珑锐楷" w:hAnsi="HarmonyOS Sans Light"/>
-          <w:sz w:val="21"/>
-          <w:szCs w:val="21"/>
-        </w:rPr>
-      </w:pPr>
-      <w:r>
-        <w:rPr>
-          <w:rFonts w:ascii="HarmonyOS Sans Light" w:eastAsia="字家玲珑锐楷" w:hAnsi="HarmonyOS Sans Light" w:hint="eastAsia"/>
-          <w:sz w:val="21"/>
-          <w:szCs w:val="21"/>
-        </w:rPr>
-        <w:t>否则，很容易喊着爱</w:t>
-      </w:r>
-      <w:proofErr w:type="gramStart"/>
-      <w:r>
-        <w:rPr>
-          <w:rFonts w:ascii="HarmonyOS Sans Light" w:eastAsia="字家玲珑锐楷" w:hAnsi="HarmonyOS Sans Light" w:hint="eastAsia"/>
-          <w:sz w:val="21"/>
-          <w:szCs w:val="21"/>
-        </w:rPr>
-        <w:t>爱爱</w:t>
-      </w:r>
-      <w:proofErr w:type="gramEnd"/>
-      <w:r>
-        <w:rPr>
-          <w:rFonts w:ascii="HarmonyOS Sans Light" w:eastAsia="字家玲珑锐楷" w:hAnsi="HarmonyOS Sans Light" w:hint="eastAsia"/>
-          <w:sz w:val="21"/>
-          <w:szCs w:val="21"/>
-        </w:rPr>
-        <w:t>，却把对方折磨死。自己付出了巨大的努力，却造成对方的苦难。</w:t>
-      </w:r>
-    </w:p>
-    <w:p>
-      <w:pPr>
-        <w:spacing w:before="32" w:after="32"/>
-        <w:ind w:firstLine="480"/>
-        <w:rPr>
-          <w:rFonts w:ascii="HarmonyOS Sans Light" w:eastAsia="字家玲珑锐楷" w:hAnsi="HarmonyOS Sans Light"/>
-          <w:sz w:val="21"/>
-          <w:szCs w:val="21"/>
-        </w:rPr>
-      </w:pPr>
-      <w:proofErr w:type="gramStart"/>
-      <w:r>
-        <w:rPr>
-          <w:rFonts w:ascii="HarmonyOS Sans Light" w:eastAsia="字家玲珑锐楷" w:hAnsi="HarmonyOS Sans Light" w:hint="eastAsia"/>
-          <w:sz w:val="21"/>
-          <w:szCs w:val="21"/>
-        </w:rPr>
-        <w:t>爱不可</w:t>
-      </w:r>
-      <w:proofErr w:type="gramEnd"/>
-      <w:r>
-        <w:rPr>
-          <w:rFonts w:ascii="HarmonyOS Sans Light" w:eastAsia="字家玲珑锐楷" w:hAnsi="HarmonyOS Sans Light" w:hint="eastAsia"/>
-          <w:sz w:val="21"/>
-          <w:szCs w:val="21"/>
-        </w:rPr>
-        <w:t>自以为是，更不能自以为是后责怪对方辜负——即使自己付出的再多也一样。</w:t>
-      </w:r>
-    </w:p>
-    <w:p>
-      <w:pPr>
-        <w:spacing w:before="32" w:after="32"/>
-        <w:ind w:firstLine="480"/>
-        <w:rPr>
-          <w:rFonts w:ascii="HarmonyOS Sans Light" w:eastAsia="字家玲珑锐楷" w:hAnsi="HarmonyOS Sans Light"/>
-          <w:sz w:val="21"/>
-          <w:szCs w:val="21"/>
-        </w:rPr>
-      </w:pPr>
-      <w:r>
-        <w:rPr>
-          <w:rFonts w:ascii="HarmonyOS Sans Light" w:eastAsia="字家玲珑锐楷" w:hAnsi="HarmonyOS Sans Light" w:hint="eastAsia"/>
-          <w:sz w:val="21"/>
-          <w:szCs w:val="21"/>
-        </w:rPr>
-        <w:t>只有这样的人，才配得到对方的珍惜。</w:t>
-      </w:r>
-    </w:p>
-    <w:p>
-      <w:pPr>
-        <w:spacing w:before="32" w:after="32"/>
-        <w:ind w:firstLine="480"/>
-        <w:jc w:val="right"/>
-        <w:rPr>
-          <w:rFonts w:ascii="HarmonyOS Sans Light" w:eastAsia="字家玲珑锐楷" w:hAnsi="HarmonyOS Sans Light"/>
-          <w:sz w:val="21"/>
-          <w:szCs w:val="21"/>
-        </w:rPr>
-      </w:pPr>
-      <w:r>
-        <w:rPr>
-          <w:rFonts w:ascii="HarmonyOS Sans Light" w:eastAsia="字家玲珑锐楷" w:hAnsi="HarmonyOS Sans Light" w:hint="eastAsia"/>
-          <w:sz w:val="21"/>
-          <w:szCs w:val="21"/>
-        </w:rPr>
-        <w:t>-</w:t>
-      </w:r>
-      <w:r>
-        <w:rPr>
-          <w:rFonts w:ascii="HarmonyOS Sans Light" w:eastAsia="字家玲珑锐楷" w:hAnsi="HarmonyOS Sans Light"/>
-          <w:sz w:val="21"/>
-          <w:szCs w:val="21"/>
-        </w:rPr>
-        <w:t>--</w:t>
-      </w:r>
-    </w:p>
-    <w:p>
-      <w:pPr>
-        <w:spacing w:before="32" w:after="32"/>
-        <w:ind w:firstLine="480"/>
-        <w:rPr>
-          <w:rFonts w:ascii="HarmonyOS Sans Light" w:eastAsia="字家玲珑锐楷" w:hAnsi="HarmonyOS Sans Light" w:hint="eastAsia"/>
+        <w:spacing w:beforeLines="15" w:before="48" w:afterLines="15" w:after="48"/>
+        <w:ind w:firstLine="480"/>
+        <w:rPr>
+          <w:rFonts w:ascii="HarmonyOS Sans Light" w:eastAsia="字家玲珑锐楷" w:hAnsi="HarmonyOS Sans Light"/>
           <w:sz w:val="21"/>
           <w:szCs w:val="21"/>
         </w:rPr>
@@ -2994,7 +3317,7 @@
     </w:p>
     <w:p>
       <w:pPr>
-        <w:spacing w:before="32" w:after="32"/>
+        <w:spacing w:beforeLines="15" w:before="48" w:afterLines="15" w:after="48"/>
         <w:ind w:firstLine="480"/>
         <w:rPr>
           <w:rFonts w:ascii="HarmonyOS Sans Light" w:eastAsia="字家玲珑锐楷" w:hAnsi="HarmonyOS Sans Light"/>
